--- a/doc/项目结构.docx
+++ b/doc/项目结构.docx
@@ -6,9 +6,6 @@
       <w:pPr>
         <w:pStyle w:val="1"/>
         <w:jc w:val="center"/>
-        <w:rPr>
-          <w:rFonts w:hint="eastAsia"/>
-        </w:rPr>
       </w:pPr>
       <w:proofErr w:type="gramStart"/>
       <w:r>
@@ -25,37 +22,3082 @@
         <w:t>结构说明</w:t>
       </w:r>
     </w:p>
-    <w:p>
-      <w:pPr>
-        <w:pStyle w:val="2"/>
-      </w:pPr>
-      <w:r>
-        <w:rPr>
-          <w:rFonts w:hint="eastAsia"/>
-        </w:rPr>
-        <w:t>一、</w:t>
-      </w:r>
-      <w:r>
-        <w:rPr>
-          <w:rFonts w:hint="eastAsia"/>
-        </w:rPr>
-        <w:t>界面部分：</w:t>
-      </w:r>
+    <w:p/>
+    <w:p>
+      <w:pPr>
+        <w:pStyle w:val="3"/>
+        <w:numPr>
+          <w:ilvl w:val="0"/>
+          <w:numId w:val="4"/>
+        </w:numPr>
+      </w:pPr>
+      <w:r>
+        <w:rPr>
+          <w:rFonts w:hint="eastAsia"/>
+        </w:rPr>
+        <w:t>目录结构说明：</w:t>
+      </w:r>
+    </w:p>
+    <w:p>
+      <w:r>
+        <w:rPr>
+          <w:noProof/>
+        </w:rPr>
+        <w:drawing>
+          <wp:inline distT="0" distB="0" distL="0" distR="0" wp14:anchorId="77A978B8" wp14:editId="18C0D79F">
+            <wp:extent cx="1585182" cy="2714625"/>
+            <wp:effectExtent l="0" t="0" r="0" b="0"/>
+            <wp:docPr id="17" name="图片 17"/>
+            <wp:cNvGraphicFramePr>
+              <a:graphicFrameLocks xmlns:a="http://schemas.openxmlformats.org/drawingml/2006/main" noChangeAspect="1"/>
+            </wp:cNvGraphicFramePr>
+            <a:graphic xmlns:a="http://schemas.openxmlformats.org/drawingml/2006/main">
+              <a:graphicData uri="http://schemas.openxmlformats.org/drawingml/2006/picture">
+                <pic:pic xmlns:pic="http://schemas.openxmlformats.org/drawingml/2006/picture">
+                  <pic:nvPicPr>
+                    <pic:cNvPr id="1" name=""/>
+                    <pic:cNvPicPr/>
+                  </pic:nvPicPr>
+                  <pic:blipFill>
+                    <a:blip r:embed="rId6"/>
+                    <a:stretch>
+                      <a:fillRect/>
+                    </a:stretch>
+                  </pic:blipFill>
+                  <pic:spPr>
+                    <a:xfrm>
+                      <a:off x="0" y="0"/>
+                      <a:ext cx="1595117" cy="2731639"/>
+                    </a:xfrm>
+                    <a:prstGeom prst="rect">
+                      <a:avLst/>
+                    </a:prstGeom>
+                  </pic:spPr>
+                </pic:pic>
+              </a:graphicData>
+            </a:graphic>
+          </wp:inline>
+        </w:drawing>
+      </w:r>
+      <w:r>
+        <w:tab/>
+      </w:r>
+    </w:p>
+    <w:p>
+      <w:r>
+        <w:rPr>
+          <w:rFonts w:hint="eastAsia"/>
+        </w:rPr>
+        <w:t>define</w:t>
+      </w:r>
+      <w:r>
+        <w:rPr>
+          <w:rFonts w:hint="eastAsia"/>
+        </w:rPr>
+        <w:t>：定义了系统存放文件的路径</w:t>
+      </w:r>
+    </w:p>
+    <w:p>
+      <w:proofErr w:type="spellStart"/>
+      <w:r>
+        <w:rPr>
+          <w:rFonts w:hint="eastAsia"/>
+        </w:rPr>
+        <w:t>jni</w:t>
+      </w:r>
+      <w:proofErr w:type="spellEnd"/>
+      <w:r>
+        <w:rPr>
+          <w:rFonts w:hint="eastAsia"/>
+        </w:rPr>
+        <w:t>：与内核有关的类</w:t>
+      </w:r>
+    </w:p>
+    <w:p>
+      <w:r>
+        <w:rPr>
+          <w:rFonts w:hint="eastAsia"/>
+        </w:rPr>
+        <w:t>t9</w:t>
+      </w:r>
+      <w:r>
+        <w:rPr>
+          <w:rFonts w:hint="eastAsia"/>
+        </w:rPr>
+        <w:t>：输入法相关的包</w:t>
+      </w:r>
+    </w:p>
+    <w:p>
+      <w:pPr>
+        <w:pStyle w:val="a4"/>
+        <w:numPr>
+          <w:ilvl w:val="0"/>
+          <w:numId w:val="5"/>
+        </w:numPr>
+        <w:ind w:firstLineChars="0"/>
+      </w:pPr>
+      <w:proofErr w:type="spellStart"/>
+      <w:r>
+        <w:t>D</w:t>
+      </w:r>
+      <w:r>
+        <w:rPr>
+          <w:rFonts w:hint="eastAsia"/>
+        </w:rPr>
+        <w:t>atastruct</w:t>
+      </w:r>
+      <w:proofErr w:type="spellEnd"/>
+      <w:r>
+        <w:t>:</w:t>
+      </w:r>
+      <w:r>
+        <w:rPr>
+          <w:rFonts w:hint="eastAsia"/>
+        </w:rPr>
+        <w:t>输入法的皮肤颜色信息</w:t>
+      </w:r>
+      <w:proofErr w:type="gramStart"/>
+      <w:r>
+        <w:rPr>
+          <w:rFonts w:hint="eastAsia"/>
+        </w:rPr>
+        <w:t>和</w:t>
+      </w:r>
+      <w:proofErr w:type="gramEnd"/>
+    </w:p>
+    <w:p>
+      <w:pPr>
+        <w:pStyle w:val="a4"/>
+        <w:numPr>
+          <w:ilvl w:val="0"/>
+          <w:numId w:val="5"/>
+        </w:numPr>
+        <w:ind w:firstLineChars="0"/>
+      </w:pPr>
+      <w:r>
+        <w:t>E</w:t>
+      </w:r>
+      <w:r>
+        <w:t>ffect</w:t>
+      </w:r>
+      <w:r>
+        <w:t>：</w:t>
+      </w:r>
+      <w:r>
+        <w:rPr>
+          <w:rFonts w:hint="eastAsia"/>
+        </w:rPr>
+        <w:t>输入法的键盘响应类，如</w:t>
+      </w:r>
+      <w:r>
+        <w:rPr>
+          <w:rFonts w:hint="eastAsia"/>
+        </w:rPr>
+        <w:t>按键</w:t>
+      </w:r>
+      <w:r>
+        <w:rPr>
+          <w:rFonts w:hint="eastAsia"/>
+        </w:rPr>
+        <w:t>声音和震动。</w:t>
+      </w:r>
+    </w:p>
+    <w:p>
+      <w:pPr>
+        <w:pStyle w:val="a4"/>
+        <w:numPr>
+          <w:ilvl w:val="0"/>
+          <w:numId w:val="5"/>
+        </w:numPr>
+        <w:ind w:firstLineChars="0"/>
+      </w:pPr>
+      <w:r>
+        <w:t>F</w:t>
+      </w:r>
+      <w:r>
+        <w:t>unctions</w:t>
+      </w:r>
+      <w:r>
+        <w:t>：</w:t>
+      </w:r>
+      <w:r>
+        <w:rPr>
+          <w:rFonts w:hint="eastAsia"/>
+        </w:rPr>
+        <w:t>一些管理器，如文件管理器，表情</w:t>
+      </w:r>
+      <w:r>
+        <w:rPr>
+          <w:rFonts w:hint="eastAsia"/>
+        </w:rPr>
+        <w:t>包</w:t>
+      </w:r>
+      <w:r>
+        <w:rPr>
+          <w:rFonts w:hint="eastAsia"/>
+        </w:rPr>
+        <w:t>管理，</w:t>
+      </w:r>
+      <w:proofErr w:type="spellStart"/>
+      <w:r>
+        <w:rPr>
+          <w:rFonts w:hint="eastAsia"/>
+        </w:rPr>
+        <w:t>SharedPreference</w:t>
+      </w:r>
+      <w:proofErr w:type="spellEnd"/>
+      <w:r>
+        <w:rPr>
+          <w:rFonts w:hint="eastAsia"/>
+        </w:rPr>
+        <w:t>的管理。</w:t>
+      </w:r>
+    </w:p>
+    <w:p>
+      <w:pPr>
+        <w:pStyle w:val="a4"/>
+        <w:numPr>
+          <w:ilvl w:val="0"/>
+          <w:numId w:val="5"/>
+        </w:numPr>
+        <w:ind w:firstLineChars="0"/>
+      </w:pPr>
+      <w:r>
+        <w:t>I</w:t>
+      </w:r>
+      <w:r>
+        <w:t>nterfaces</w:t>
+      </w:r>
+      <w:r>
+        <w:t>：</w:t>
+      </w:r>
+      <w:r>
+        <w:rPr>
+          <w:rFonts w:hint="eastAsia"/>
+        </w:rPr>
+        <w:t>保存输入法的一些接口。</w:t>
+      </w:r>
+    </w:p>
+    <w:p>
+      <w:pPr>
+        <w:pStyle w:val="a4"/>
+        <w:numPr>
+          <w:ilvl w:val="0"/>
+          <w:numId w:val="5"/>
+        </w:numPr>
+        <w:ind w:firstLineChars="0"/>
+      </w:pPr>
+      <w:r>
+        <w:t>settings</w:t>
+      </w:r>
+      <w:r>
+        <w:t>：</w:t>
+      </w:r>
+      <w:r>
+        <w:rPr>
+          <w:rFonts w:hint="eastAsia"/>
+        </w:rPr>
+        <w:t>输入法的设置界面，如定义皮肤，定义点划等。</w:t>
+      </w:r>
+    </w:p>
+    <w:p>
+      <w:pPr>
+        <w:pStyle w:val="a4"/>
+        <w:numPr>
+          <w:ilvl w:val="0"/>
+          <w:numId w:val="5"/>
+        </w:numPr>
+        <w:ind w:firstLineChars="0"/>
+      </w:pPr>
+      <w:r>
+        <w:t>values</w:t>
+      </w:r>
+      <w:r>
+        <w:t>：</w:t>
+      </w:r>
+      <w:r>
+        <w:rPr>
+          <w:rFonts w:hint="eastAsia"/>
+        </w:rPr>
+        <w:t>全局变量、皮肤信息的管理器、表情包的管理器。</w:t>
+      </w:r>
+    </w:p>
+    <w:p>
+      <w:pPr>
+        <w:pStyle w:val="a4"/>
+        <w:numPr>
+          <w:ilvl w:val="0"/>
+          <w:numId w:val="5"/>
+        </w:numPr>
+        <w:ind w:firstLineChars="0"/>
+      </w:pPr>
+      <w:r>
+        <w:t>view</w:t>
+      </w:r>
+      <w:r>
+        <w:t>：</w:t>
+      </w:r>
+      <w:r>
+        <w:rPr>
+          <w:rFonts w:hint="eastAsia"/>
+        </w:rPr>
+        <w:t>输入法键盘的各种</w:t>
+      </w:r>
+      <w:r>
+        <w:rPr>
+          <w:rFonts w:hint="eastAsia"/>
+        </w:rPr>
+        <w:t>View</w:t>
+      </w:r>
+      <w:r>
+        <w:rPr>
+          <w:rFonts w:hint="eastAsia"/>
+        </w:rPr>
+        <w:t>，</w:t>
+      </w:r>
+      <w:r>
+        <w:rPr>
+          <w:rFonts w:hint="eastAsia"/>
+        </w:rPr>
+        <w:t>Button</w:t>
+      </w:r>
+      <w:r>
+        <w:rPr>
+          <w:rFonts w:hint="eastAsia"/>
+        </w:rPr>
+        <w:t>的定义</w:t>
+      </w:r>
+      <w:r>
+        <w:rPr>
+          <w:rFonts w:hint="eastAsia"/>
+        </w:rPr>
+        <w:t>。</w:t>
+      </w:r>
+      <w:r>
+        <w:rPr>
+          <w:rFonts w:hint="eastAsia"/>
+        </w:rPr>
+        <w:t>如数字键、</w:t>
+      </w:r>
+      <w:r>
+        <w:rPr>
+          <w:rFonts w:hint="eastAsia"/>
+        </w:rPr>
+        <w:t>九键、设置键盘大小的</w:t>
+      </w:r>
+      <w:r>
+        <w:rPr>
+          <w:rFonts w:hint="eastAsia"/>
+        </w:rPr>
+        <w:t>View</w:t>
+      </w:r>
+      <w:r>
+        <w:rPr>
+          <w:rFonts w:hint="eastAsia"/>
+        </w:rPr>
+        <w:t>、点划光线等。</w:t>
+      </w:r>
+    </w:p>
+    <w:p>
+      <w:pPr>
+        <w:pStyle w:val="a4"/>
+        <w:numPr>
+          <w:ilvl w:val="0"/>
+          <w:numId w:val="5"/>
+        </w:numPr>
+        <w:ind w:firstLineChars="0"/>
+      </w:pPr>
+      <w:proofErr w:type="spellStart"/>
+      <w:r>
+        <w:t>viewgroups</w:t>
+      </w:r>
+      <w:proofErr w:type="spellEnd"/>
+      <w:r>
+        <w:t>:</w:t>
+      </w:r>
+      <w:r>
+        <w:rPr>
+          <w:rFonts w:hint="eastAsia"/>
+        </w:rPr>
+        <w:t>输入法键盘的</w:t>
+      </w:r>
+      <w:proofErr w:type="spellStart"/>
+      <w:r>
+        <w:rPr>
+          <w:rFonts w:hint="eastAsia"/>
+        </w:rPr>
+        <w:t>ViewGroup</w:t>
+      </w:r>
+      <w:r>
+        <w:rPr>
+          <w:rFonts w:hint="eastAsia"/>
+        </w:rPr>
+        <w:t>s</w:t>
+      </w:r>
+      <w:proofErr w:type="spellEnd"/>
+      <w:r>
+        <w:rPr>
+          <w:rFonts w:hint="eastAsia"/>
+        </w:rPr>
+        <w:t>。</w:t>
+      </w:r>
+    </w:p>
+    <w:p>
+      <w:pPr>
+        <w:pStyle w:val="a4"/>
+        <w:numPr>
+          <w:ilvl w:val="0"/>
+          <w:numId w:val="5"/>
+        </w:numPr>
+        <w:ind w:firstLineChars="0"/>
+      </w:pPr>
+      <w:r>
+        <w:t>widget</w:t>
+      </w:r>
+      <w:r>
+        <w:t>：</w:t>
+      </w:r>
+      <w:r>
+        <w:rPr>
+          <w:rFonts w:hint="eastAsia"/>
+        </w:rPr>
+        <w:t>选择键盘透明度的进度条。</w:t>
+      </w:r>
+    </w:p>
+    <w:p>
+      <w:proofErr w:type="spellStart"/>
+      <w:r>
+        <w:t>U</w:t>
+      </w:r>
+      <w:r>
+        <w:rPr>
+          <w:rFonts w:hint="eastAsia"/>
+        </w:rPr>
+        <w:t>til</w:t>
+      </w:r>
+      <w:proofErr w:type="spellEnd"/>
+      <w:r>
+        <w:rPr>
+          <w:rFonts w:hint="eastAsia"/>
+        </w:rPr>
+        <w:t>：工具类。现在里边只有获取输入法版本号的类。</w:t>
+      </w:r>
+    </w:p>
+    <w:p>
+      <w:pPr>
+        <w:pStyle w:val="3"/>
+      </w:pPr>
+      <w:r>
+        <w:rPr>
+          <w:rFonts w:hint="eastAsia"/>
+        </w:rPr>
+        <w:t>二</w:t>
+      </w:r>
+      <w:r>
+        <w:rPr>
+          <w:rFonts w:hint="eastAsia"/>
+        </w:rPr>
+        <w:t>、</w:t>
+      </w:r>
+      <w:r>
+        <w:rPr>
+          <w:rFonts w:hint="eastAsia"/>
+        </w:rPr>
+        <w:t>输入法运行机制：</w:t>
+      </w:r>
+    </w:p>
+    <w:p>
+      <w:pPr>
+        <w:tabs>
+          <w:tab w:val="left" w:pos="2903"/>
+          <w:tab w:val="left" w:pos="5490"/>
+        </w:tabs>
+      </w:pPr>
+    </w:p>
+    <w:p>
+      <w:pPr>
+        <w:tabs>
+          <w:tab w:val="left" w:pos="2903"/>
+          <w:tab w:val="left" w:pos="5490"/>
+        </w:tabs>
+      </w:pPr>
+      <w:proofErr w:type="gramStart"/>
+      <w:r>
+        <w:rPr>
+          <w:rFonts w:hint="eastAsia"/>
+        </w:rPr>
+        <w:t>用户选择微逸输入法</w:t>
+      </w:r>
+      <w:proofErr w:type="gramEnd"/>
+      <w:r>
+        <w:rPr>
+          <w:rFonts w:hint="eastAsia"/>
+        </w:rPr>
+        <w:t>：</w:t>
+      </w:r>
+      <w:proofErr w:type="spellStart"/>
+      <w:proofErr w:type="gramStart"/>
+      <w:r>
+        <w:rPr>
+          <w:rFonts w:hint="eastAsia"/>
+        </w:rPr>
+        <w:t>onCreate</w:t>
+      </w:r>
+      <w:proofErr w:type="spellEnd"/>
+      <w:r>
+        <w:rPr>
+          <w:rFonts w:hint="eastAsia"/>
+        </w:rPr>
+        <w:t>(</w:t>
+      </w:r>
+      <w:proofErr w:type="gramEnd"/>
+      <w:r>
+        <w:rPr>
+          <w:rFonts w:hint="eastAsia"/>
+        </w:rPr>
+        <w:t>)-&gt;</w:t>
+      </w:r>
+      <w:proofErr w:type="spellStart"/>
+      <w:r>
+        <w:rPr>
+          <w:rFonts w:hint="eastAsia"/>
+        </w:rPr>
+        <w:t>onCreateInputView</w:t>
+      </w:r>
+      <w:proofErr w:type="spellEnd"/>
+      <w:r>
+        <w:rPr>
+          <w:rFonts w:hint="eastAsia"/>
+        </w:rPr>
+        <w:t>();</w:t>
+      </w:r>
+    </w:p>
+    <w:p>
+      <w:pPr>
+        <w:tabs>
+          <w:tab w:val="left" w:pos="2903"/>
+          <w:tab w:val="left" w:pos="5490"/>
+        </w:tabs>
+      </w:pPr>
+      <w:r>
+        <w:rPr>
+          <w:rFonts w:hint="eastAsia"/>
+        </w:rPr>
+        <w:t>用户点击输入框：</w:t>
+      </w:r>
+      <w:proofErr w:type="spellStart"/>
+      <w:proofErr w:type="gramStart"/>
+      <w:r>
+        <w:t>onStartInputView</w:t>
+      </w:r>
+      <w:proofErr w:type="spellEnd"/>
+      <w:r>
+        <w:t>(</w:t>
+      </w:r>
+      <w:proofErr w:type="gramEnd"/>
+      <w:r>
+        <w:t>)-&gt;</w:t>
+      </w:r>
+      <w:proofErr w:type="spellStart"/>
+      <w:r>
+        <w:t>onWindowShow</w:t>
+      </w:r>
+      <w:proofErr w:type="spellEnd"/>
+      <w:r>
+        <w:t>()</w:t>
+      </w:r>
+      <w:r>
+        <w:t>;</w:t>
+      </w:r>
+    </w:p>
+    <w:p>
+      <w:pPr>
+        <w:tabs>
+          <w:tab w:val="left" w:pos="2903"/>
+          <w:tab w:val="left" w:pos="5490"/>
+        </w:tabs>
+      </w:pPr>
+      <w:r>
+        <w:rPr>
+          <w:rFonts w:hint="eastAsia"/>
+        </w:rPr>
+        <w:lastRenderedPageBreak/>
+        <w:t>用户离开输入法界面：</w:t>
+      </w:r>
+      <w:proofErr w:type="spellStart"/>
+      <w:proofErr w:type="gramStart"/>
+      <w:r>
+        <w:rPr>
+          <w:rFonts w:hint="eastAsia"/>
+        </w:rPr>
+        <w:t>on</w:t>
+      </w:r>
+      <w:r>
+        <w:t>WindowHide</w:t>
+      </w:r>
+      <w:proofErr w:type="spellEnd"/>
+      <w:r>
+        <w:t>(</w:t>
+      </w:r>
+      <w:proofErr w:type="gramEnd"/>
+      <w:r>
+        <w:t>);</w:t>
+      </w:r>
+    </w:p>
+    <w:p>
+      <w:pPr>
+        <w:tabs>
+          <w:tab w:val="left" w:pos="2903"/>
+          <w:tab w:val="left" w:pos="5490"/>
+        </w:tabs>
+      </w:pPr>
+      <w:r>
+        <w:rPr>
+          <w:rFonts w:hint="eastAsia"/>
+        </w:rPr>
+        <w:t>输入法服务停止（用户切换别的输入法，或者关闭输入法）：</w:t>
+      </w:r>
+      <w:proofErr w:type="spellStart"/>
+      <w:r>
+        <w:t>O</w:t>
+      </w:r>
+      <w:r>
+        <w:rPr>
+          <w:rFonts w:hint="eastAsia"/>
+        </w:rPr>
+        <w:t>n</w:t>
+      </w:r>
+      <w:r>
+        <w:t>Destroy</w:t>
+      </w:r>
+      <w:proofErr w:type="spellEnd"/>
+      <w:r>
+        <w:t>()</w:t>
+      </w:r>
+      <w:r>
+        <w:t>；</w:t>
+      </w:r>
+    </w:p>
+    <w:p>
+      <w:pPr>
+        <w:tabs>
+          <w:tab w:val="left" w:pos="2595"/>
+          <w:tab w:val="left" w:pos="5490"/>
+        </w:tabs>
+      </w:pPr>
+    </w:p>
+    <w:p>
+      <w:pPr>
+        <w:tabs>
+          <w:tab w:val="left" w:pos="2595"/>
+          <w:tab w:val="left" w:pos="5490"/>
+        </w:tabs>
+      </w:pPr>
+      <w:r>
+        <w:t>*</w:t>
+      </w:r>
+      <w:r>
+        <w:rPr>
+          <w:rFonts w:hint="eastAsia"/>
+        </w:rPr>
+        <w:t>输入法创建初期内核的加载、向服务器发送安装信息创建输入法键盘的</w:t>
+      </w:r>
+      <w:proofErr w:type="spellStart"/>
+      <w:r>
+        <w:rPr>
+          <w:rFonts w:hint="eastAsia"/>
+        </w:rPr>
+        <w:t>ViewGroup</w:t>
+      </w:r>
+      <w:proofErr w:type="spellEnd"/>
+      <w:r>
+        <w:rPr>
+          <w:rFonts w:hint="eastAsia"/>
+        </w:rPr>
+        <w:t>，创建输入法的键盘布局</w:t>
+      </w:r>
+      <w:r>
+        <w:rPr>
+          <w:rFonts w:hint="eastAsia"/>
+        </w:rPr>
+        <w:t>Layout</w:t>
+      </w:r>
+      <w:r>
+        <w:rPr>
+          <w:rFonts w:hint="eastAsia"/>
+        </w:rPr>
+        <w:t>，获取屏幕信息，设置键盘透明度</w:t>
+      </w:r>
+      <w:r>
+        <w:rPr>
+          <w:rFonts w:hint="eastAsia"/>
+        </w:rPr>
+        <w:t>等方法</w:t>
+      </w:r>
+      <w:r>
+        <w:rPr>
+          <w:rFonts w:hint="eastAsia"/>
+        </w:rPr>
+        <w:t>。</w:t>
+      </w:r>
+    </w:p>
+    <w:p>
+      <w:pPr>
+        <w:tabs>
+          <w:tab w:val="left" w:pos="2595"/>
+          <w:tab w:val="left" w:pos="5490"/>
+        </w:tabs>
+        <w:ind w:left="840" w:hangingChars="400" w:hanging="840"/>
+      </w:pPr>
+    </w:p>
+    <w:p>
+      <w:pPr>
+        <w:tabs>
+          <w:tab w:val="left" w:pos="2595"/>
+          <w:tab w:val="left" w:pos="5490"/>
+        </w:tabs>
+        <w:ind w:left="843" w:hangingChars="400" w:hanging="843"/>
+      </w:pPr>
+      <w:r>
+        <w:rPr>
+          <w:rFonts w:hint="eastAsia"/>
+          <w:b/>
+          <w:i/>
+        </w:rPr>
+        <w:t>其中：</w:t>
+      </w:r>
+      <w:r>
+        <w:rPr>
+          <w:rFonts w:hint="eastAsia"/>
+        </w:rPr>
+        <w:t xml:space="preserve">  </w:t>
+      </w:r>
+      <w:r>
+        <w:rPr>
+          <w:rFonts w:hint="eastAsia"/>
+        </w:rPr>
+        <w:t>键盘</w:t>
+      </w:r>
+      <w:proofErr w:type="spellStart"/>
+      <w:r>
+        <w:rPr>
+          <w:rFonts w:hint="eastAsia"/>
+        </w:rPr>
+        <w:t>ViewGroup</w:t>
+      </w:r>
+      <w:proofErr w:type="spellEnd"/>
+      <w:r>
+        <w:rPr>
+          <w:rFonts w:hint="eastAsia"/>
+        </w:rPr>
+        <w:t>的创建都由</w:t>
+      </w:r>
+      <w:r>
+        <w:rPr>
+          <w:rFonts w:hint="eastAsia"/>
+        </w:rPr>
+        <w:t>T</w:t>
+      </w:r>
+      <w:r>
+        <w:t>9SoftkeyBoard8</w:t>
+      </w:r>
+      <w:r>
+        <w:rPr>
+          <w:rFonts w:hint="eastAsia"/>
+        </w:rPr>
+        <w:t>的内部类</w:t>
+      </w:r>
+      <w:proofErr w:type="spellStart"/>
+      <w:r>
+        <w:rPr>
+          <w:highlight w:val="yellow"/>
+        </w:rPr>
+        <w:t>KeyBoardCreate</w:t>
+      </w:r>
+      <w:proofErr w:type="spellEnd"/>
+      <w:r>
+        <w:rPr>
+          <w:rFonts w:hint="eastAsia"/>
+        </w:rPr>
+        <w:t>来创建。</w:t>
+      </w:r>
+    </w:p>
+    <w:p>
+      <w:pPr>
+        <w:tabs>
+          <w:tab w:val="left" w:pos="2595"/>
+          <w:tab w:val="left" w:pos="5490"/>
+        </w:tabs>
+        <w:ind w:left="840" w:hangingChars="400" w:hanging="840"/>
+      </w:pPr>
+      <w:r>
+        <w:tab/>
+      </w:r>
+    </w:p>
+    <w:p>
+      <w:pPr>
+        <w:tabs>
+          <w:tab w:val="left" w:pos="2595"/>
+          <w:tab w:val="left" w:pos="5490"/>
+        </w:tabs>
+        <w:ind w:left="840" w:hangingChars="400" w:hanging="840"/>
+      </w:pPr>
+      <w:r>
+        <w:tab/>
+      </w:r>
+      <w:r>
+        <w:rPr>
+          <w:rFonts w:hint="eastAsia"/>
+        </w:rPr>
+        <w:t>不同键盘之间的切换使用</w:t>
+      </w:r>
+      <w:proofErr w:type="spellStart"/>
+      <w:r>
+        <w:rPr>
+          <w:highlight w:val="yellow"/>
+        </w:rPr>
+        <w:t>KeyBoardSwitcherC</w:t>
+      </w:r>
+      <w:proofErr w:type="spellEnd"/>
+      <w:r>
+        <w:rPr>
+          <w:rFonts w:hint="eastAsia"/>
+        </w:rPr>
+        <w:t>来管理。</w:t>
+      </w:r>
+    </w:p>
+    <w:p>
+      <w:pPr>
+        <w:tabs>
+          <w:tab w:val="left" w:pos="2595"/>
+          <w:tab w:val="left" w:pos="5490"/>
+        </w:tabs>
+        <w:ind w:left="840" w:hangingChars="400" w:hanging="840"/>
+      </w:pPr>
+    </w:p>
+    <w:p>
+      <w:pPr>
+        <w:tabs>
+          <w:tab w:val="left" w:pos="2595"/>
+          <w:tab w:val="left" w:pos="5490"/>
+        </w:tabs>
+        <w:ind w:left="840" w:hangingChars="400" w:hanging="840"/>
+      </w:pPr>
+      <w:r>
+        <w:tab/>
+      </w:r>
+      <w:r>
+        <w:rPr>
+          <w:rFonts w:hint="eastAsia"/>
+        </w:rPr>
+        <w:t>皮肤的相关功能由</w:t>
+      </w:r>
+      <w:proofErr w:type="spellStart"/>
+      <w:r>
+        <w:rPr>
+          <w:highlight w:val="yellow"/>
+        </w:rPr>
+        <w:t>SkinUpdateC</w:t>
+      </w:r>
+      <w:proofErr w:type="spellEnd"/>
+      <w:r>
+        <w:rPr>
+          <w:rFonts w:hint="eastAsia"/>
+        </w:rPr>
+        <w:t>来管理</w:t>
+      </w:r>
+    </w:p>
+    <w:p>
+      <w:pPr>
+        <w:tabs>
+          <w:tab w:val="left" w:pos="2595"/>
+          <w:tab w:val="left" w:pos="5490"/>
+        </w:tabs>
+        <w:ind w:left="840" w:hangingChars="400" w:hanging="840"/>
+      </w:pPr>
+    </w:p>
+    <w:p>
+      <w:pPr>
+        <w:tabs>
+          <w:tab w:val="left" w:pos="2595"/>
+          <w:tab w:val="left" w:pos="5490"/>
+        </w:tabs>
+        <w:ind w:left="840" w:hangingChars="400" w:hanging="840"/>
+      </w:pPr>
+      <w:r>
+        <w:tab/>
+      </w:r>
+      <w:r>
+        <w:rPr>
+          <w:rFonts w:hint="eastAsia"/>
+        </w:rPr>
+        <w:t>屏幕的信息由</w:t>
+      </w:r>
+      <w:proofErr w:type="spellStart"/>
+      <w:r>
+        <w:rPr>
+          <w:highlight w:val="yellow"/>
+        </w:rPr>
+        <w:t>ScreenInfoC</w:t>
+      </w:r>
+      <w:proofErr w:type="spellEnd"/>
+      <w:r>
+        <w:rPr>
+          <w:rFonts w:hint="eastAsia"/>
+        </w:rPr>
+        <w:t>来管理</w:t>
+      </w:r>
+    </w:p>
+    <w:p>
+      <w:pPr>
+        <w:tabs>
+          <w:tab w:val="left" w:pos="2595"/>
+          <w:tab w:val="left" w:pos="5490"/>
+        </w:tabs>
+        <w:ind w:left="840" w:hangingChars="400" w:hanging="840"/>
+      </w:pPr>
+    </w:p>
+    <w:p>
+      <w:pPr>
+        <w:tabs>
+          <w:tab w:val="left" w:pos="2595"/>
+          <w:tab w:val="left" w:pos="5490"/>
+        </w:tabs>
+        <w:ind w:left="840" w:hangingChars="400" w:hanging="840"/>
+      </w:pPr>
+      <w:r>
+        <w:tab/>
+      </w:r>
+      <w:r>
+        <w:rPr>
+          <w:rFonts w:hint="eastAsia"/>
+        </w:rPr>
+        <w:t>所有</w:t>
+      </w:r>
+      <w:r>
+        <w:rPr>
+          <w:rFonts w:hint="eastAsia"/>
+        </w:rPr>
+        <w:t>view</w:t>
+      </w:r>
+      <w:r>
+        <w:rPr>
+          <w:rFonts w:hint="eastAsia"/>
+        </w:rPr>
+        <w:t>大小和位置更新方法</w:t>
+      </w:r>
+      <w:r>
+        <w:rPr>
+          <w:rFonts w:hint="eastAsia"/>
+        </w:rPr>
+        <w:t>使用</w:t>
+      </w:r>
+      <w:proofErr w:type="spellStart"/>
+      <w:r>
+        <w:rPr>
+          <w:highlight w:val="yellow"/>
+        </w:rPr>
+        <w:t>ViewSizeUpdateC</w:t>
+      </w:r>
+      <w:proofErr w:type="spellEnd"/>
+      <w:r>
+        <w:rPr>
+          <w:rFonts w:hint="eastAsia"/>
+        </w:rPr>
+        <w:t>来管理</w:t>
+      </w:r>
+    </w:p>
+    <w:p>
+      <w:pPr>
+        <w:tabs>
+          <w:tab w:val="left" w:pos="2595"/>
+          <w:tab w:val="left" w:pos="5490"/>
+        </w:tabs>
+      </w:pPr>
+    </w:p>
+    <w:p>
+      <w:pPr>
+        <w:tabs>
+          <w:tab w:val="left" w:pos="2595"/>
+          <w:tab w:val="left" w:pos="5490"/>
+        </w:tabs>
+        <w:ind w:left="840" w:hangingChars="400" w:hanging="840"/>
+      </w:pPr>
+      <w:r>
+        <w:tab/>
+      </w:r>
+      <w:proofErr w:type="spellStart"/>
+      <w:r>
+        <w:rPr>
+          <w:rFonts w:hint="eastAsia"/>
+        </w:rPr>
+        <w:t>keyboardLayout</w:t>
+      </w:r>
+      <w:proofErr w:type="spellEnd"/>
+      <w:r>
+        <w:rPr>
+          <w:rFonts w:hint="eastAsia"/>
+        </w:rPr>
+        <w:t>、设置键盘大小的</w:t>
+      </w:r>
+      <w:r>
+        <w:rPr>
+          <w:rFonts w:hint="eastAsia"/>
+        </w:rPr>
+        <w:t>view</w:t>
+      </w:r>
+      <w:r>
+        <w:rPr>
+          <w:rFonts w:hint="eastAsia"/>
+        </w:rPr>
+        <w:t>的创建与删除</w:t>
+      </w:r>
+      <w:r>
+        <w:rPr>
+          <w:rFonts w:hint="eastAsia"/>
+        </w:rPr>
+        <w:t>使用</w:t>
+      </w:r>
+      <w:proofErr w:type="spellStart"/>
+      <w:r>
+        <w:rPr>
+          <w:highlight w:val="yellow"/>
+        </w:rPr>
+        <w:t>ViewManagerC</w:t>
+      </w:r>
+      <w:proofErr w:type="spellEnd"/>
+      <w:r>
+        <w:rPr>
+          <w:rFonts w:hint="eastAsia"/>
+        </w:rPr>
+        <w:t>管理</w:t>
+      </w:r>
+    </w:p>
+    <w:p>
+      <w:pPr>
+        <w:tabs>
+          <w:tab w:val="left" w:pos="2595"/>
+          <w:tab w:val="left" w:pos="5490"/>
+        </w:tabs>
+      </w:pPr>
+    </w:p>
+    <w:p>
+      <w:pPr>
+        <w:pStyle w:val="4"/>
+      </w:pPr>
+      <w:proofErr w:type="spellStart"/>
+      <w:proofErr w:type="gramStart"/>
+      <w:r>
+        <w:t>on</w:t>
+      </w:r>
+      <w:r>
+        <w:rPr>
+          <w:rFonts w:hint="eastAsia"/>
+        </w:rPr>
+        <w:t>C</w:t>
+      </w:r>
+      <w:r>
+        <w:t>reate</w:t>
+      </w:r>
+      <w:proofErr w:type="spellEnd"/>
+      <w:r>
+        <w:t>(</w:t>
+      </w:r>
+      <w:proofErr w:type="gramEnd"/>
+      <w:r>
+        <w:t>):</w:t>
+      </w:r>
+    </w:p>
+    <w:p>
+      <w:pPr>
+        <w:tabs>
+          <w:tab w:val="left" w:pos="2595"/>
+          <w:tab w:val="left" w:pos="5490"/>
+        </w:tabs>
+      </w:pPr>
+      <w:r>
+        <w:rPr>
+          <w:rFonts w:hint="eastAsia"/>
+        </w:rPr>
+        <w:t>实现的功能</w:t>
+      </w:r>
+    </w:p>
+    <w:p>
+      <w:pPr>
+        <w:pStyle w:val="a4"/>
+        <w:numPr>
+          <w:ilvl w:val="0"/>
+          <w:numId w:val="3"/>
+        </w:numPr>
+        <w:tabs>
+          <w:tab w:val="left" w:pos="2595"/>
+          <w:tab w:val="left" w:pos="5490"/>
+        </w:tabs>
+        <w:ind w:firstLineChars="0"/>
+      </w:pPr>
+      <w:r>
+        <w:rPr>
+          <w:rFonts w:hint="eastAsia"/>
+        </w:rPr>
+        <w:t>加载内核：</w:t>
+      </w:r>
+    </w:p>
+    <w:p>
+      <w:pPr>
+        <w:pStyle w:val="a4"/>
+        <w:numPr>
+          <w:ilvl w:val="1"/>
+          <w:numId w:val="3"/>
+        </w:numPr>
+        <w:tabs>
+          <w:tab w:val="left" w:pos="2595"/>
+          <w:tab w:val="left" w:pos="5490"/>
+        </w:tabs>
+        <w:ind w:firstLineChars="0"/>
+      </w:pPr>
+      <w:proofErr w:type="spellStart"/>
+      <w:r>
+        <w:t>NKInitDictFile.NKInitWiDict</w:t>
+      </w:r>
+      <w:proofErr w:type="spellEnd"/>
+      <w:r>
+        <w:t>(this);</w:t>
+      </w:r>
+      <w:r>
+        <w:t xml:space="preserve"> </w:t>
+      </w:r>
+    </w:p>
+    <w:p>
+      <w:pPr>
+        <w:pStyle w:val="a4"/>
+        <w:numPr>
+          <w:ilvl w:val="1"/>
+          <w:numId w:val="3"/>
+        </w:numPr>
+        <w:tabs>
+          <w:tab w:val="left" w:pos="2595"/>
+          <w:tab w:val="left" w:pos="5490"/>
+        </w:tabs>
+        <w:ind w:firstLineChars="0"/>
+      </w:pPr>
+      <w:r>
+        <w:t xml:space="preserve">new </w:t>
+      </w:r>
+      <w:proofErr w:type="spellStart"/>
+      <w:r>
+        <w:t>InitInputParam</w:t>
+      </w:r>
+      <w:proofErr w:type="spellEnd"/>
+      <w:r>
+        <w:t>();</w:t>
+      </w:r>
+    </w:p>
+    <w:p>
+      <w:pPr>
+        <w:pStyle w:val="a4"/>
+        <w:numPr>
+          <w:ilvl w:val="0"/>
+          <w:numId w:val="3"/>
+        </w:numPr>
+        <w:tabs>
+          <w:tab w:val="left" w:pos="2595"/>
+          <w:tab w:val="left" w:pos="5490"/>
+        </w:tabs>
+        <w:ind w:firstLineChars="0"/>
+      </w:pPr>
+      <w:r>
+        <w:rPr>
+          <w:rFonts w:hint="eastAsia"/>
+        </w:rPr>
+        <w:t>初始化</w:t>
+      </w:r>
+      <w:proofErr w:type="spellStart"/>
+      <w:r>
+        <w:rPr>
+          <w:rFonts w:hint="eastAsia"/>
+        </w:rPr>
+        <w:t>SharedPreference</w:t>
+      </w:r>
+      <w:proofErr w:type="spellEnd"/>
+      <w:r>
+        <w:rPr>
+          <w:rFonts w:hint="eastAsia"/>
+        </w:rPr>
+        <w:t>:</w:t>
+      </w:r>
+      <w:r>
+        <w:rPr>
+          <w:rFonts w:hint="eastAsia"/>
+        </w:rPr>
+        <w:t>主要是初始化系统默认的点划设置。</w:t>
+      </w:r>
+    </w:p>
+    <w:p>
+      <w:pPr>
+        <w:pStyle w:val="a4"/>
+        <w:numPr>
+          <w:ilvl w:val="1"/>
+          <w:numId w:val="3"/>
+        </w:numPr>
+        <w:tabs>
+          <w:tab w:val="left" w:pos="2595"/>
+          <w:tab w:val="left" w:pos="5490"/>
+        </w:tabs>
+        <w:ind w:firstLineChars="0"/>
+      </w:pPr>
+      <w:proofErr w:type="spellStart"/>
+      <w:r>
+        <w:t>SharedPreferenceManager.initSharedPreferencesData</w:t>
+      </w:r>
+      <w:proofErr w:type="spellEnd"/>
+      <w:r>
+        <w:t>(this);</w:t>
+      </w:r>
+    </w:p>
+    <w:p>
+      <w:pPr>
+        <w:pStyle w:val="a4"/>
+        <w:numPr>
+          <w:ilvl w:val="0"/>
+          <w:numId w:val="3"/>
+        </w:numPr>
+        <w:tabs>
+          <w:tab w:val="left" w:pos="2595"/>
+          <w:tab w:val="left" w:pos="5490"/>
+        </w:tabs>
+        <w:ind w:firstLineChars="0"/>
+      </w:pPr>
+      <w:r>
+        <w:rPr>
+          <w:rFonts w:hint="eastAsia"/>
+        </w:rPr>
+        <w:t>实例化</w:t>
+      </w:r>
+      <w:r>
+        <w:rPr>
+          <w:rFonts w:hint="eastAsia"/>
+        </w:rPr>
+        <w:t>键盘</w:t>
+      </w:r>
+      <w:proofErr w:type="spellStart"/>
+      <w:r>
+        <w:rPr>
+          <w:rFonts w:hint="eastAsia"/>
+        </w:rPr>
+        <w:t>ViewGroup</w:t>
+      </w:r>
+      <w:proofErr w:type="spellEnd"/>
+      <w:r>
+        <w:rPr>
+          <w:rFonts w:hint="eastAsia"/>
+        </w:rPr>
+        <w:t>（具体效果见后边的界面部分）</w:t>
+      </w:r>
+    </w:p>
+    <w:p>
+      <w:pPr>
+        <w:pStyle w:val="a4"/>
+        <w:numPr>
+          <w:ilvl w:val="1"/>
+          <w:numId w:val="3"/>
+        </w:numPr>
+        <w:tabs>
+          <w:tab w:val="left" w:pos="2595"/>
+          <w:tab w:val="left" w:pos="5490"/>
+        </w:tabs>
+        <w:ind w:firstLineChars="0"/>
+      </w:pPr>
+      <w:r>
+        <w:rPr>
+          <w:rFonts w:hint="eastAsia"/>
+        </w:rPr>
+        <w:t>初始化键盘点击的声音和震动效果：</w:t>
+      </w:r>
+      <w:proofErr w:type="spellStart"/>
+      <w:r>
+        <w:t>KeyBoardTouchEffect</w:t>
+      </w:r>
+      <w:proofErr w:type="spellEnd"/>
+    </w:p>
+    <w:p>
+      <w:pPr>
+        <w:pStyle w:val="a4"/>
+        <w:numPr>
+          <w:ilvl w:val="1"/>
+          <w:numId w:val="3"/>
+        </w:numPr>
+        <w:tabs>
+          <w:tab w:val="left" w:pos="2595"/>
+          <w:tab w:val="left" w:pos="5490"/>
+        </w:tabs>
+        <w:ind w:firstLineChars="0"/>
+      </w:pPr>
+      <w:r>
+        <w:rPr>
+          <w:rFonts w:hint="eastAsia"/>
+        </w:rPr>
+        <w:t>特殊符号</w:t>
+      </w:r>
+      <w:r>
+        <w:rPr>
+          <w:rFonts w:hint="eastAsia"/>
+        </w:rPr>
+        <w:t>：</w:t>
+      </w:r>
+      <w:proofErr w:type="spellStart"/>
+      <w:r>
+        <w:t>SpecialSymbolChooseViewGroup</w:t>
+      </w:r>
+      <w:proofErr w:type="spellEnd"/>
+    </w:p>
+    <w:p>
+      <w:pPr>
+        <w:pStyle w:val="a4"/>
+        <w:numPr>
+          <w:ilvl w:val="1"/>
+          <w:numId w:val="3"/>
+        </w:numPr>
+        <w:tabs>
+          <w:tab w:val="left" w:pos="2595"/>
+          <w:tab w:val="left" w:pos="5490"/>
+        </w:tabs>
+        <w:ind w:firstLineChars="0"/>
+      </w:pPr>
+      <w:r>
+        <w:rPr>
+          <w:rFonts w:hint="eastAsia"/>
+        </w:rPr>
+        <w:t>上</w:t>
+      </w:r>
+      <w:proofErr w:type="gramStart"/>
+      <w:r>
+        <w:rPr>
+          <w:rFonts w:hint="eastAsia"/>
+        </w:rPr>
+        <w:t>侧功能栏</w:t>
+      </w:r>
+      <w:proofErr w:type="gramEnd"/>
+      <w:r>
+        <w:rPr>
+          <w:rFonts w:hint="eastAsia"/>
+        </w:rPr>
+        <w:t>：</w:t>
+      </w:r>
+      <w:proofErr w:type="spellStart"/>
+      <w:r>
+        <w:t>FunctionViewGroup</w:t>
+      </w:r>
+      <w:proofErr w:type="spellEnd"/>
+    </w:p>
+    <w:p>
+      <w:pPr>
+        <w:pStyle w:val="a4"/>
+        <w:numPr>
+          <w:ilvl w:val="1"/>
+          <w:numId w:val="3"/>
+        </w:numPr>
+        <w:tabs>
+          <w:tab w:val="left" w:pos="2595"/>
+          <w:tab w:val="left" w:pos="5490"/>
+        </w:tabs>
+        <w:ind w:firstLineChars="0"/>
+      </w:pPr>
+      <w:r>
+        <w:rPr>
+          <w:rFonts w:hint="eastAsia"/>
+        </w:rPr>
+        <w:t>第二层符号栏：</w:t>
+      </w:r>
+      <w:proofErr w:type="spellStart"/>
+      <w:r>
+        <w:t>QuickSymbolViewGroup</w:t>
+      </w:r>
+      <w:proofErr w:type="spellEnd"/>
+    </w:p>
+    <w:p>
+      <w:pPr>
+        <w:pStyle w:val="a4"/>
+        <w:numPr>
+          <w:ilvl w:val="1"/>
+          <w:numId w:val="3"/>
+        </w:numPr>
+        <w:tabs>
+          <w:tab w:val="left" w:pos="2595"/>
+          <w:tab w:val="left" w:pos="5490"/>
+        </w:tabs>
+        <w:ind w:firstLineChars="0"/>
+      </w:pPr>
+      <w:r>
+        <w:rPr>
+          <w:rFonts w:hint="eastAsia"/>
+        </w:rPr>
+        <w:t>全选，复制，粘贴，删除</w:t>
+      </w:r>
+      <w:r>
+        <w:rPr>
+          <w:rFonts w:hint="eastAsia"/>
+        </w:rPr>
+        <w:t>:</w:t>
+      </w:r>
+      <w:r>
+        <w:t xml:space="preserve"> </w:t>
+      </w:r>
+      <w:proofErr w:type="spellStart"/>
+      <w:r>
+        <w:t>PreFixViewGroup</w:t>
+      </w:r>
+      <w:proofErr w:type="spellEnd"/>
+    </w:p>
+    <w:p>
+      <w:pPr>
+        <w:pStyle w:val="a4"/>
+        <w:numPr>
+          <w:ilvl w:val="1"/>
+          <w:numId w:val="3"/>
+        </w:numPr>
+        <w:tabs>
+          <w:tab w:val="left" w:pos="2595"/>
+          <w:tab w:val="left" w:pos="5490"/>
+        </w:tabs>
+        <w:ind w:firstLineChars="0"/>
+      </w:pPr>
+      <w:r>
+        <w:rPr>
+          <w:rFonts w:hint="eastAsia"/>
+        </w:rPr>
+        <w:t>最底部的</w:t>
+      </w:r>
+      <w:proofErr w:type="spellStart"/>
+      <w:r>
+        <w:rPr>
+          <w:rFonts w:hint="eastAsia"/>
+        </w:rPr>
+        <w:t>ViewGroup</w:t>
+      </w:r>
+      <w:proofErr w:type="spellEnd"/>
+      <w:r>
+        <w:rPr>
+          <w:rFonts w:hint="eastAsia"/>
+        </w:rPr>
+        <w:t>：</w:t>
+      </w:r>
+      <w:proofErr w:type="spellStart"/>
+      <w:r>
+        <w:t>BottomBarViewGroup</w:t>
+      </w:r>
+      <w:proofErr w:type="spellEnd"/>
+    </w:p>
+    <w:p>
+      <w:pPr>
+        <w:pStyle w:val="a4"/>
+        <w:numPr>
+          <w:ilvl w:val="1"/>
+          <w:numId w:val="3"/>
+        </w:numPr>
+        <w:tabs>
+          <w:tab w:val="left" w:pos="2595"/>
+          <w:tab w:val="left" w:pos="5490"/>
+        </w:tabs>
+        <w:ind w:firstLineChars="0"/>
+      </w:pPr>
+      <w:r>
+        <w:rPr>
+          <w:rFonts w:hint="eastAsia"/>
+        </w:rPr>
+        <w:t>英文键盘的</w:t>
+      </w:r>
+      <w:r>
+        <w:rPr>
+          <w:rFonts w:hint="eastAsia"/>
+        </w:rPr>
+        <w:t>Candidate(</w:t>
+      </w:r>
+      <w:r>
+        <w:rPr>
+          <w:rFonts w:hint="eastAsia"/>
+        </w:rPr>
+        <w:t>候选词</w:t>
+      </w:r>
+      <w:r>
+        <w:rPr>
+          <w:rFonts w:hint="eastAsia"/>
+        </w:rPr>
+        <w:t>)</w:t>
+      </w:r>
+      <w:r>
+        <w:t xml:space="preserve"> </w:t>
+      </w:r>
+      <w:proofErr w:type="spellStart"/>
+      <w:r>
+        <w:t>QKCandidatesViewGroup</w:t>
+      </w:r>
+      <w:proofErr w:type="spellEnd"/>
+    </w:p>
+    <w:p>
+      <w:pPr>
+        <w:pStyle w:val="a4"/>
+        <w:numPr>
+          <w:ilvl w:val="1"/>
+          <w:numId w:val="3"/>
+        </w:numPr>
+        <w:tabs>
+          <w:tab w:val="left" w:pos="2595"/>
+          <w:tab w:val="left" w:pos="5490"/>
+        </w:tabs>
+        <w:ind w:firstLineChars="0"/>
+      </w:pPr>
+      <w:r>
+        <w:rPr>
+          <w:rFonts w:hint="eastAsia"/>
+        </w:rPr>
+        <w:t>英文键盘</w:t>
+      </w:r>
+      <w:r>
+        <w:rPr>
+          <w:rFonts w:hint="eastAsia"/>
+        </w:rPr>
+        <w:t>:</w:t>
+      </w:r>
+      <w:r>
+        <w:t xml:space="preserve"> </w:t>
+      </w:r>
+      <w:proofErr w:type="spellStart"/>
+      <w:r>
+        <w:t>QKInputViewGroups</w:t>
+      </w:r>
+      <w:proofErr w:type="spellEnd"/>
+    </w:p>
+    <w:p>
+      <w:pPr>
+        <w:pStyle w:val="a4"/>
+        <w:numPr>
+          <w:ilvl w:val="1"/>
+          <w:numId w:val="3"/>
+        </w:numPr>
+        <w:tabs>
+          <w:tab w:val="left" w:pos="2595"/>
+          <w:tab w:val="left" w:pos="5490"/>
+        </w:tabs>
+        <w:ind w:firstLineChars="0"/>
+      </w:pPr>
+      <w:proofErr w:type="gramStart"/>
+      <w:r>
+        <w:rPr>
+          <w:rFonts w:hint="eastAsia"/>
+        </w:rPr>
+        <w:t>九键的</w:t>
+      </w:r>
+      <w:proofErr w:type="spellStart"/>
+      <w:proofErr w:type="gramEnd"/>
+      <w:r>
+        <w:rPr>
+          <w:rFonts w:hint="eastAsia"/>
+        </w:rPr>
+        <w:t>ViewGroup</w:t>
+      </w:r>
+      <w:proofErr w:type="spellEnd"/>
+    </w:p>
+    <w:p>
+      <w:pPr>
+        <w:pStyle w:val="a4"/>
+        <w:numPr>
+          <w:ilvl w:val="1"/>
+          <w:numId w:val="3"/>
+        </w:numPr>
+        <w:tabs>
+          <w:tab w:val="left" w:pos="2595"/>
+          <w:tab w:val="left" w:pos="5490"/>
+        </w:tabs>
+        <w:ind w:firstLineChars="0"/>
+      </w:pPr>
+      <w:r>
+        <w:rPr>
+          <w:rFonts w:hint="eastAsia"/>
+        </w:rPr>
+        <w:t>点划的</w:t>
+      </w:r>
+      <w:r>
+        <w:rPr>
+          <w:rFonts w:hint="eastAsia"/>
+        </w:rPr>
+        <w:t>效果</w:t>
+      </w:r>
+      <w:r>
+        <w:rPr>
+          <w:rFonts w:hint="eastAsia"/>
+        </w:rPr>
+        <w:t>：</w:t>
+      </w:r>
+      <w:proofErr w:type="spellStart"/>
+      <w:r>
+        <w:t>LightViewManager</w:t>
+      </w:r>
+      <w:proofErr w:type="spellEnd"/>
+    </w:p>
+    <w:p>
+      <w:pPr>
+        <w:pStyle w:val="a4"/>
+        <w:numPr>
+          <w:ilvl w:val="0"/>
+          <w:numId w:val="3"/>
+        </w:numPr>
+        <w:tabs>
+          <w:tab w:val="left" w:pos="2595"/>
+          <w:tab w:val="left" w:pos="5490"/>
+        </w:tabs>
+        <w:ind w:firstLineChars="0"/>
+      </w:pPr>
+      <w:r>
+        <w:rPr>
+          <w:rFonts w:hint="eastAsia"/>
+        </w:rPr>
+        <w:t>创建键盘的</w:t>
+      </w:r>
+      <w:r>
+        <w:rPr>
+          <w:rFonts w:hint="eastAsia"/>
+        </w:rPr>
+        <w:t>Layout</w:t>
+      </w:r>
+      <w:r>
+        <w:rPr>
+          <w:rFonts w:hint="eastAsia"/>
+        </w:rPr>
+        <w:t>：</w:t>
+      </w:r>
+    </w:p>
+    <w:p>
+      <w:pPr>
+        <w:pStyle w:val="a4"/>
+        <w:numPr>
+          <w:ilvl w:val="1"/>
+          <w:numId w:val="3"/>
+        </w:numPr>
+        <w:tabs>
+          <w:tab w:val="left" w:pos="2595"/>
+          <w:tab w:val="left" w:pos="5490"/>
+        </w:tabs>
+        <w:ind w:firstLineChars="0"/>
+      </w:pPr>
+      <w:proofErr w:type="spellStart"/>
+      <w:r>
+        <w:rPr>
+          <w:rFonts w:hint="eastAsia"/>
+        </w:rPr>
+        <w:t>Keyb</w:t>
+      </w:r>
+      <w:r>
+        <w:t>oardLayout</w:t>
+      </w:r>
+      <w:proofErr w:type="spellEnd"/>
+      <w:r>
+        <w:t>:</w:t>
+      </w:r>
+      <w:r>
+        <w:rPr>
+          <w:rFonts w:hint="eastAsia"/>
+        </w:rPr>
+        <w:t>键盘的整体布局</w:t>
+      </w:r>
+    </w:p>
+    <w:p>
+      <w:pPr>
+        <w:pStyle w:val="a4"/>
+        <w:numPr>
+          <w:ilvl w:val="1"/>
+          <w:numId w:val="3"/>
+        </w:numPr>
+        <w:tabs>
+          <w:tab w:val="left" w:pos="2595"/>
+          <w:tab w:val="left" w:pos="5490"/>
+        </w:tabs>
+        <w:ind w:firstLineChars="0"/>
+      </w:pPr>
+      <w:proofErr w:type="spellStart"/>
+      <w:r>
+        <w:t>secondLayerLayout</w:t>
+      </w:r>
+      <w:proofErr w:type="spellEnd"/>
+      <w:r>
+        <w:t>：</w:t>
+      </w:r>
+      <w:r>
+        <w:rPr>
+          <w:rFonts w:hint="eastAsia"/>
+        </w:rPr>
+        <w:t>存放</w:t>
+      </w:r>
+      <w:proofErr w:type="spellStart"/>
+      <w:r>
+        <w:rPr>
+          <w:rFonts w:hint="eastAsia"/>
+        </w:rPr>
+        <w:t>quicksymbol</w:t>
+      </w:r>
+      <w:proofErr w:type="spellEnd"/>
+      <w:r>
+        <w:rPr>
+          <w:rFonts w:hint="eastAsia"/>
+        </w:rPr>
+        <w:t>、</w:t>
+      </w:r>
+      <w:r>
+        <w:rPr>
+          <w:rFonts w:hint="eastAsia"/>
+        </w:rPr>
+        <w:t>special</w:t>
+      </w:r>
+      <w:r>
+        <w:rPr>
+          <w:rFonts w:hint="eastAsia"/>
+        </w:rPr>
+        <w:t>、</w:t>
+      </w:r>
+      <w:r>
+        <w:rPr>
+          <w:rFonts w:hint="eastAsia"/>
+        </w:rPr>
+        <w:t>prefix</w:t>
+      </w:r>
+      <w:r>
+        <w:rPr>
+          <w:rFonts w:hint="eastAsia"/>
+        </w:rPr>
+        <w:t>、</w:t>
+      </w:r>
+      <w:r>
+        <w:rPr>
+          <w:rFonts w:hint="eastAsia"/>
+        </w:rPr>
+        <w:t>delete</w:t>
+      </w:r>
+      <w:r>
+        <w:rPr>
+          <w:rFonts w:hint="eastAsia"/>
+        </w:rPr>
+        <w:t>的地方</w:t>
+      </w:r>
+      <w:r>
+        <w:rPr>
+          <w:rFonts w:hint="eastAsia"/>
+        </w:rPr>
+        <w:t>(</w:t>
+      </w:r>
+      <w:r>
+        <w:rPr>
+          <w:rFonts w:hint="eastAsia"/>
+        </w:rPr>
+        <w:t>因为这些布局太零散，所以用一个布局整体管理</w:t>
+      </w:r>
+      <w:r>
+        <w:rPr>
+          <w:rFonts w:hint="eastAsia"/>
+        </w:rPr>
+        <w:t>)</w:t>
+      </w:r>
+    </w:p>
+    <w:p>
+      <w:pPr>
+        <w:pStyle w:val="a4"/>
+        <w:numPr>
+          <w:ilvl w:val="0"/>
+          <w:numId w:val="3"/>
+        </w:numPr>
+        <w:tabs>
+          <w:tab w:val="left" w:pos="2595"/>
+          <w:tab w:val="left" w:pos="5490"/>
+        </w:tabs>
+        <w:ind w:firstLineChars="0"/>
+      </w:pPr>
+      <w:r>
+        <w:rPr>
+          <w:rFonts w:hint="eastAsia"/>
+        </w:rPr>
+        <w:t>键盘皮肤信息的加载</w:t>
+      </w:r>
+      <w:r>
+        <w:rPr>
+          <w:rFonts w:hint="eastAsia"/>
+        </w:rPr>
+        <w:t>：</w:t>
+      </w:r>
+      <w:proofErr w:type="spellStart"/>
+      <w:r>
+        <w:t>skinInfoManager</w:t>
+      </w:r>
+      <w:proofErr w:type="spellEnd"/>
+    </w:p>
+    <w:p>
+      <w:pPr>
+        <w:pStyle w:val="a4"/>
+        <w:numPr>
+          <w:ilvl w:val="0"/>
+          <w:numId w:val="3"/>
+        </w:numPr>
+        <w:tabs>
+          <w:tab w:val="left" w:pos="2595"/>
+          <w:tab w:val="left" w:pos="5490"/>
+        </w:tabs>
+        <w:ind w:firstLineChars="0"/>
+      </w:pPr>
+      <w:r>
+        <w:rPr>
+          <w:rFonts w:hint="eastAsia"/>
+        </w:rPr>
+        <w:lastRenderedPageBreak/>
+        <w:t>向服务器发送安装信息：</w:t>
+      </w:r>
+      <w:proofErr w:type="spellStart"/>
+      <w:r>
+        <w:t>gm.generate</w:t>
+      </w:r>
+      <w:proofErr w:type="spellEnd"/>
+      <w:r>
+        <w:t>();</w:t>
+      </w:r>
+    </w:p>
+    <w:p>
+      <w:pPr>
+        <w:pStyle w:val="a4"/>
+        <w:numPr>
+          <w:ilvl w:val="0"/>
+          <w:numId w:val="3"/>
+        </w:numPr>
+        <w:tabs>
+          <w:tab w:val="left" w:pos="2595"/>
+          <w:tab w:val="left" w:pos="5490"/>
+        </w:tabs>
+        <w:ind w:firstLineChars="0"/>
+      </w:pPr>
+      <w:r>
+        <w:rPr>
+          <w:rFonts w:hint="eastAsia"/>
+        </w:rPr>
+        <w:t>初始化屏幕信息：</w:t>
+      </w:r>
+      <w:proofErr w:type="spellStart"/>
+      <w:r>
+        <w:t>screenInfoC.refreshScreenInfo</w:t>
+      </w:r>
+      <w:proofErr w:type="spellEnd"/>
+      <w:r>
+        <w:t>();</w:t>
+      </w:r>
+    </w:p>
+    <w:p>
+      <w:pPr>
+        <w:pStyle w:val="a4"/>
+        <w:numPr>
+          <w:ilvl w:val="0"/>
+          <w:numId w:val="3"/>
+        </w:numPr>
+        <w:tabs>
+          <w:tab w:val="left" w:pos="2595"/>
+          <w:tab w:val="left" w:pos="5490"/>
+        </w:tabs>
+        <w:ind w:firstLineChars="0"/>
+      </w:pPr>
+      <w:r>
+        <w:rPr>
+          <w:rFonts w:hint="eastAsia"/>
+        </w:rPr>
+        <w:t>创建输入法的布局：</w:t>
+      </w:r>
+      <w:proofErr w:type="spellStart"/>
+      <w:r>
+        <w:t>keyBoardCreate.createKeyboard</w:t>
+      </w:r>
+      <w:proofErr w:type="spellEnd"/>
+      <w:r>
+        <w:t>();</w:t>
+      </w:r>
+    </w:p>
+    <w:p>
+      <w:pPr>
+        <w:pStyle w:val="a4"/>
+        <w:numPr>
+          <w:ilvl w:val="0"/>
+          <w:numId w:val="3"/>
+        </w:numPr>
+        <w:tabs>
+          <w:tab w:val="left" w:pos="2595"/>
+          <w:tab w:val="left" w:pos="5490"/>
+        </w:tabs>
+        <w:ind w:firstLineChars="0"/>
+      </w:pPr>
+      <w:r>
+        <w:rPr>
+          <w:rFonts w:hint="eastAsia"/>
+        </w:rPr>
+        <w:t>设置键盘的透明度：</w:t>
+      </w:r>
+      <w:proofErr w:type="spellStart"/>
+      <w:r>
+        <w:t>transparencyHandle.startAutoDownAlpha</w:t>
+      </w:r>
+      <w:proofErr w:type="spellEnd"/>
+      <w:r>
+        <w:t>();</w:t>
+      </w:r>
+    </w:p>
+    <w:p>
+      <w:pPr>
+        <w:pStyle w:val="4"/>
+      </w:pPr>
+      <w:proofErr w:type="spellStart"/>
+      <w:proofErr w:type="gramStart"/>
+      <w:r>
+        <w:t>onStartInputView</w:t>
+      </w:r>
+      <w:proofErr w:type="spellEnd"/>
+      <w:r>
+        <w:t>(</w:t>
+      </w:r>
+      <w:proofErr w:type="gramEnd"/>
+      <w:r>
+        <w:t>)</w:t>
+      </w:r>
+      <w:r>
+        <w:t>:</w:t>
+      </w:r>
+    </w:p>
+    <w:p>
+      <w:r>
+        <w:rPr>
+          <w:rFonts w:hint="eastAsia"/>
+        </w:rPr>
+        <w:t>输入法切换时调用，判断显示</w:t>
+      </w:r>
+      <w:proofErr w:type="gramStart"/>
+      <w:r>
+        <w:rPr>
+          <w:rFonts w:hint="eastAsia"/>
+        </w:rPr>
+        <w:t>全键还是九键</w:t>
+      </w:r>
+      <w:proofErr w:type="gramEnd"/>
+      <w:r>
+        <w:rPr>
+          <w:rFonts w:hint="eastAsia"/>
+        </w:rPr>
+        <w:t>(</w:t>
+      </w:r>
+      <w:r>
+        <w:rPr>
+          <w:rFonts w:hint="eastAsia"/>
+        </w:rPr>
+        <w:t>不显示英文键盘，即使在之前选择的是英文键盘，也会变成</w:t>
+      </w:r>
+      <w:proofErr w:type="gramStart"/>
+      <w:r>
+        <w:rPr>
+          <w:rFonts w:hint="eastAsia"/>
+        </w:rPr>
+        <w:t>中文全键</w:t>
+      </w:r>
+      <w:proofErr w:type="gramEnd"/>
+      <w:r>
+        <w:rPr>
+          <w:rFonts w:hint="eastAsia"/>
+        </w:rPr>
+        <w:t>)</w:t>
+      </w:r>
+      <w:r>
+        <w:rPr>
+          <w:rFonts w:hint="eastAsia"/>
+        </w:rPr>
+        <w:t>。</w:t>
+      </w:r>
+    </w:p>
+    <w:p>
+      <w:pPr>
+        <w:pStyle w:val="4"/>
+      </w:pPr>
+      <w:proofErr w:type="spellStart"/>
+      <w:proofErr w:type="gramStart"/>
+      <w:r>
+        <w:t>O</w:t>
+      </w:r>
+      <w:r>
+        <w:rPr>
+          <w:rFonts w:hint="eastAsia"/>
+        </w:rPr>
+        <w:t>n</w:t>
+      </w:r>
+      <w:r>
+        <w:t>WindowShow</w:t>
+      </w:r>
+      <w:proofErr w:type="spellEnd"/>
+      <w:r>
+        <w:t>()</w:t>
+      </w:r>
+      <w:proofErr w:type="gramEnd"/>
+    </w:p>
+    <w:p>
+      <w:r>
+        <w:rPr>
+          <w:rFonts w:hint="eastAsia"/>
+        </w:rPr>
+        <w:t>在创建的时候完成对键盘透明度的配置，</w:t>
+      </w:r>
+      <w:r>
+        <w:rPr>
+          <w:rFonts w:hint="eastAsia"/>
+        </w:rPr>
+        <w:t>文字</w:t>
+      </w:r>
+      <w:r>
+        <w:rPr>
+          <w:rFonts w:hint="eastAsia"/>
+        </w:rPr>
+        <w:t>shadow</w:t>
+      </w:r>
+      <w:r>
+        <w:rPr>
+          <w:rFonts w:hint="eastAsia"/>
+        </w:rPr>
+        <w:t>的加载，并判断当前的键盘类型，</w:t>
+      </w:r>
+      <w:r>
+        <w:rPr>
+          <w:rFonts w:hint="eastAsia"/>
+        </w:rPr>
+        <w:t>出场动画、设置空格键文字、更新皮肤，加载音效设置，</w:t>
+      </w:r>
+      <w:r>
+        <w:rPr>
+          <w:rFonts w:hint="eastAsia"/>
+        </w:rPr>
+        <w:t>并由</w:t>
+      </w:r>
+      <w:proofErr w:type="spellStart"/>
+      <w:r>
+        <w:t>keyBoardSwitcher</w:t>
+      </w:r>
+      <w:proofErr w:type="spellEnd"/>
+      <w:r>
+        <w:rPr>
+          <w:rFonts w:hint="eastAsia"/>
+        </w:rPr>
+        <w:t>选择键盘。</w:t>
+      </w:r>
+    </w:p>
+    <w:p/>
+    <w:p>
+      <w:r>
+        <w:rPr>
+          <w:rFonts w:hint="eastAsia"/>
+        </w:rPr>
+        <w:t>其中</w:t>
+      </w:r>
+      <w:proofErr w:type="spellStart"/>
+      <w:r>
+        <w:rPr>
+          <w:rFonts w:hint="eastAsia"/>
+        </w:rPr>
+        <w:t>mInputViewGG</w:t>
+      </w:r>
+      <w:proofErr w:type="spellEnd"/>
+      <w:proofErr w:type="gramStart"/>
+      <w:r>
+        <w:rPr>
+          <w:rFonts w:hint="eastAsia"/>
+        </w:rPr>
+        <w:t>为九键和</w:t>
+      </w:r>
+      <w:proofErr w:type="gramEnd"/>
+      <w:r>
+        <w:rPr>
+          <w:rFonts w:hint="eastAsia"/>
+        </w:rPr>
+        <w:t>全键的</w:t>
+      </w:r>
+      <w:r>
+        <w:rPr>
+          <w:rFonts w:hint="eastAsia"/>
+        </w:rPr>
+        <w:t>Layout</w:t>
+      </w:r>
+    </w:p>
+    <w:p/>
+    <w:p/>
+    <w:p>
+      <w:pPr>
+        <w:pStyle w:val="4"/>
+      </w:pPr>
+      <w:proofErr w:type="spellStart"/>
+      <w:proofErr w:type="gramStart"/>
+      <w:r>
+        <w:t>onWindowHidden</w:t>
+      </w:r>
+      <w:proofErr w:type="spellEnd"/>
+      <w:r>
+        <w:t>()</w:t>
+      </w:r>
+      <w:proofErr w:type="gramEnd"/>
+      <w:r>
+        <w:rPr>
+          <w:rFonts w:hint="eastAsia"/>
+        </w:rPr>
+        <w:t xml:space="preserve"> </w:t>
+      </w:r>
+    </w:p>
+    <w:p>
+      <w:r>
+        <w:rPr>
+          <w:rFonts w:hint="eastAsia"/>
+        </w:rPr>
+        <w:t>刷新界面</w:t>
+      </w:r>
+      <w:r>
+        <w:t>，</w:t>
+      </w:r>
+      <w:r>
+        <w:rPr>
+          <w:rFonts w:hint="eastAsia"/>
+        </w:rPr>
+        <w:t>开始出场动画</w:t>
+      </w:r>
+      <w:r>
+        <w:rPr>
+          <w:rFonts w:hint="eastAsia"/>
+        </w:rPr>
+        <w:t>。</w:t>
+      </w:r>
+    </w:p>
+    <w:p>
+      <w:pPr>
+        <w:pStyle w:val="3"/>
+      </w:pPr>
+      <w:r>
+        <w:rPr>
+          <w:rFonts w:hint="eastAsia"/>
+        </w:rPr>
+        <w:t>三</w:t>
+      </w:r>
+      <w:r>
+        <w:rPr>
+          <w:rFonts w:hint="eastAsia"/>
+        </w:rPr>
+        <w:t>、界面部分：</w:t>
+      </w:r>
+    </w:p>
+    <w:p>
+      <w:pPr>
+        <w:pStyle w:val="4"/>
+      </w:pPr>
+      <w:r>
+        <w:rPr>
+          <w:rFonts w:hint="eastAsia"/>
+        </w:rPr>
+        <w:t>键盘</w:t>
+      </w:r>
+      <w:proofErr w:type="spellStart"/>
+      <w:r>
+        <w:rPr>
+          <w:rFonts w:hint="eastAsia"/>
+        </w:rPr>
+        <w:t>ViewGroup</w:t>
+      </w:r>
+      <w:proofErr w:type="spellEnd"/>
+      <w:r>
+        <w:rPr>
+          <w:rFonts w:hint="eastAsia"/>
+        </w:rPr>
+        <w:t>的说明</w:t>
+      </w:r>
+    </w:p>
+    <w:p>
+      <w:pPr>
+        <w:pStyle w:val="5"/>
+      </w:pPr>
+      <w:proofErr w:type="spellStart"/>
+      <w:r>
+        <w:t>SpecialSymbolChooseViewGroup</w:t>
+      </w:r>
+      <w:proofErr w:type="spellEnd"/>
     </w:p>
     <w:p>
       <w:pPr>
         <w:keepNext/>
         <w:jc w:val="center"/>
-        <w:rPr>
-          <w:rFonts w:hint="eastAsia"/>
-        </w:rPr>
       </w:pPr>
       <w:r>
         <w:rPr>
           <w:noProof/>
         </w:rPr>
         <w:drawing>
-          <wp:inline distT="0" distB="0" distL="0" distR="0">
+          <wp:inline distT="0" distB="0" distL="0" distR="0" wp14:anchorId="13C7FAC1" wp14:editId="7590D357">
+            <wp:extent cx="1996834" cy="1638300"/>
+            <wp:effectExtent l="0" t="0" r="3810" b="0"/>
+            <wp:docPr id="6" name="图片 6"/>
+            <wp:cNvGraphicFramePr>
+              <a:graphicFrameLocks xmlns:a="http://schemas.openxmlformats.org/drawingml/2006/main" noChangeAspect="1"/>
+            </wp:cNvGraphicFramePr>
+            <a:graphic xmlns:a="http://schemas.openxmlformats.org/drawingml/2006/main">
+              <a:graphicData uri="http://schemas.openxmlformats.org/drawingml/2006/picture">
+                <pic:pic xmlns:pic="http://schemas.openxmlformats.org/drawingml/2006/picture">
+                  <pic:nvPicPr>
+                    <pic:cNvPr id="1" name=""/>
+                    <pic:cNvPicPr/>
+                  </pic:nvPicPr>
+                  <pic:blipFill>
+                    <a:blip r:embed="rId7"/>
+                    <a:stretch>
+                      <a:fillRect/>
+                    </a:stretch>
+                  </pic:blipFill>
+                  <pic:spPr>
+                    <a:xfrm>
+                      <a:off x="0" y="0"/>
+                      <a:ext cx="2002363" cy="1642836"/>
+                    </a:xfrm>
+                    <a:prstGeom prst="rect">
+                      <a:avLst/>
+                    </a:prstGeom>
+                  </pic:spPr>
+                </pic:pic>
+              </a:graphicData>
+            </a:graphic>
+          </wp:inline>
+        </w:drawing>
+      </w:r>
+    </w:p>
+    <w:p>
+      <w:pPr>
+        <w:pStyle w:val="a3"/>
+        <w:jc w:val="center"/>
+      </w:pPr>
+      <w:r>
+        <w:rPr>
+          <w:rFonts w:hint="eastAsia"/>
+        </w:rPr>
+        <w:t>图</w:t>
+      </w:r>
+      <w:r>
+        <w:rPr>
+          <w:rFonts w:hint="eastAsia"/>
+        </w:rPr>
+        <w:t>3.1</w:t>
+      </w:r>
+    </w:p>
+    <w:p/>
+    <w:p>
+      <w:pPr>
+        <w:pStyle w:val="5"/>
+      </w:pPr>
+      <w:proofErr w:type="spellStart"/>
+      <w:r>
+        <w:t>FunctionViewGroup</w:t>
+      </w:r>
+      <w:proofErr w:type="spellEnd"/>
+    </w:p>
+    <w:p>
+      <w:pPr>
+        <w:keepNext/>
+        <w:jc w:val="center"/>
+      </w:pPr>
+      <w:r>
+        <w:rPr>
+          <w:noProof/>
+        </w:rPr>
+        <w:drawing>
+          <wp:inline distT="0" distB="0" distL="0" distR="0" wp14:anchorId="6016928F" wp14:editId="09BE3910">
+            <wp:extent cx="1852164" cy="1504597"/>
+            <wp:effectExtent l="0" t="0" r="0" b="635"/>
+            <wp:docPr id="5" name="图片 5"/>
+            <wp:cNvGraphicFramePr>
+              <a:graphicFrameLocks xmlns:a="http://schemas.openxmlformats.org/drawingml/2006/main" noChangeAspect="1"/>
+            </wp:cNvGraphicFramePr>
+            <a:graphic xmlns:a="http://schemas.openxmlformats.org/drawingml/2006/main">
+              <a:graphicData uri="http://schemas.openxmlformats.org/drawingml/2006/picture">
+                <pic:pic xmlns:pic="http://schemas.openxmlformats.org/drawingml/2006/picture">
+                  <pic:nvPicPr>
+                    <pic:cNvPr id="1" name=""/>
+                    <pic:cNvPicPr/>
+                  </pic:nvPicPr>
+                  <pic:blipFill>
+                    <a:blip r:embed="rId8"/>
+                    <a:stretch>
+                      <a:fillRect/>
+                    </a:stretch>
+                  </pic:blipFill>
+                  <pic:spPr>
+                    <a:xfrm>
+                      <a:off x="0" y="0"/>
+                      <a:ext cx="1881602" cy="1528511"/>
+                    </a:xfrm>
+                    <a:prstGeom prst="rect">
+                      <a:avLst/>
+                    </a:prstGeom>
+                  </pic:spPr>
+                </pic:pic>
+              </a:graphicData>
+            </a:graphic>
+          </wp:inline>
+        </w:drawing>
+      </w:r>
+    </w:p>
+    <w:p>
+      <w:pPr>
+        <w:pStyle w:val="a3"/>
+        <w:jc w:val="center"/>
+      </w:pPr>
+      <w:r>
+        <w:rPr>
+          <w:rFonts w:hint="eastAsia"/>
+        </w:rPr>
+        <w:t>图</w:t>
+      </w:r>
+      <w:r>
+        <w:rPr>
+          <w:rFonts w:hint="eastAsia"/>
+        </w:rPr>
+        <w:t>3.2</w:t>
+      </w:r>
+    </w:p>
+    <w:p/>
+    <w:p>
+      <w:pPr>
+        <w:pStyle w:val="5"/>
+      </w:pPr>
+      <w:proofErr w:type="spellStart"/>
+      <w:r>
+        <w:t>QuickSymbolViewGroup</w:t>
+      </w:r>
+      <w:proofErr w:type="spellEnd"/>
+    </w:p>
+    <w:p>
+      <w:pPr>
+        <w:keepNext/>
+        <w:jc w:val="center"/>
+      </w:pPr>
+      <w:r>
+        <w:rPr>
+          <w:noProof/>
+        </w:rPr>
+        <w:drawing>
+          <wp:inline distT="0" distB="0" distL="0" distR="0" wp14:anchorId="3CCE454B" wp14:editId="04335537">
+            <wp:extent cx="1896757" cy="1542572"/>
+            <wp:effectExtent l="0" t="0" r="8255" b="635"/>
+            <wp:docPr id="7" name="图片 7"/>
+            <wp:cNvGraphicFramePr>
+              <a:graphicFrameLocks xmlns:a="http://schemas.openxmlformats.org/drawingml/2006/main" noChangeAspect="1"/>
+            </wp:cNvGraphicFramePr>
+            <a:graphic xmlns:a="http://schemas.openxmlformats.org/drawingml/2006/main">
+              <a:graphicData uri="http://schemas.openxmlformats.org/drawingml/2006/picture">
+                <pic:pic xmlns:pic="http://schemas.openxmlformats.org/drawingml/2006/picture">
+                  <pic:nvPicPr>
+                    <pic:cNvPr id="1" name=""/>
+                    <pic:cNvPicPr/>
+                  </pic:nvPicPr>
+                  <pic:blipFill>
+                    <a:blip r:embed="rId9"/>
+                    <a:stretch>
+                      <a:fillRect/>
+                    </a:stretch>
+                  </pic:blipFill>
+                  <pic:spPr>
+                    <a:xfrm>
+                      <a:off x="0" y="0"/>
+                      <a:ext cx="1937156" cy="1575427"/>
+                    </a:xfrm>
+                    <a:prstGeom prst="rect">
+                      <a:avLst/>
+                    </a:prstGeom>
+                  </pic:spPr>
+                </pic:pic>
+              </a:graphicData>
+            </a:graphic>
+          </wp:inline>
+        </w:drawing>
+      </w:r>
+    </w:p>
+    <w:p>
+      <w:pPr>
+        <w:pStyle w:val="a3"/>
+        <w:jc w:val="center"/>
+      </w:pPr>
+      <w:r>
+        <w:rPr>
+          <w:rFonts w:hint="eastAsia"/>
+        </w:rPr>
+        <w:t>图</w:t>
+      </w:r>
+      <w:r>
+        <w:rPr>
+          <w:rFonts w:hint="eastAsia"/>
+        </w:rPr>
+        <w:t>3.3</w:t>
+      </w:r>
+    </w:p>
+    <w:p>
+      <w:pPr>
+        <w:pStyle w:val="5"/>
+      </w:pPr>
+      <w:proofErr w:type="spellStart"/>
+      <w:r>
+        <w:t>PreFixViewGroup</w:t>
+      </w:r>
+      <w:proofErr w:type="spellEnd"/>
+    </w:p>
+    <w:p>
+      <w:r>
+        <w:rPr>
+          <w:rFonts w:hint="eastAsia"/>
+          <w:highlight w:val="yellow"/>
+        </w:rPr>
+        <w:t>这个</w:t>
+      </w:r>
+      <w:proofErr w:type="spellStart"/>
+      <w:r>
+        <w:rPr>
+          <w:rFonts w:hint="eastAsia"/>
+          <w:highlight w:val="yellow"/>
+        </w:rPr>
+        <w:t>ViewGroup</w:t>
+      </w:r>
+      <w:proofErr w:type="spellEnd"/>
+      <w:proofErr w:type="gramStart"/>
+      <w:r>
+        <w:rPr>
+          <w:rFonts w:hint="eastAsia"/>
+          <w:highlight w:val="yellow"/>
+        </w:rPr>
+        <w:t>是长按左下</w:t>
+      </w:r>
+      <w:proofErr w:type="gramEnd"/>
+      <w:r>
+        <w:rPr>
+          <w:rFonts w:hint="eastAsia"/>
+          <w:highlight w:val="yellow"/>
+        </w:rPr>
+        <w:t>角的</w:t>
+      </w:r>
+      <w:r>
+        <w:rPr>
+          <w:noProof/>
+          <w:highlight w:val="yellow"/>
+        </w:rPr>
+        <w:drawing>
+          <wp:inline distT="0" distB="0" distL="0" distR="0" wp14:anchorId="07567350" wp14:editId="7DADC3F3">
+            <wp:extent cx="223837" cy="202175"/>
+            <wp:effectExtent l="0" t="0" r="5080" b="7620"/>
+            <wp:docPr id="9" name="图片 9"/>
+            <wp:cNvGraphicFramePr>
+              <a:graphicFrameLocks xmlns:a="http://schemas.openxmlformats.org/drawingml/2006/main" noChangeAspect="1"/>
+            </wp:cNvGraphicFramePr>
+            <a:graphic xmlns:a="http://schemas.openxmlformats.org/drawingml/2006/main">
+              <a:graphicData uri="http://schemas.openxmlformats.org/drawingml/2006/picture">
+                <pic:pic xmlns:pic="http://schemas.openxmlformats.org/drawingml/2006/picture">
+                  <pic:nvPicPr>
+                    <pic:cNvPr id="1" name=""/>
+                    <pic:cNvPicPr/>
+                  </pic:nvPicPr>
+                  <pic:blipFill>
+                    <a:blip r:embed="rId10"/>
+                    <a:stretch>
+                      <a:fillRect/>
+                    </a:stretch>
+                  </pic:blipFill>
+                  <pic:spPr>
+                    <a:xfrm>
+                      <a:off x="0" y="0"/>
+                      <a:ext cx="239457" cy="216283"/>
+                    </a:xfrm>
+                    <a:prstGeom prst="rect">
+                      <a:avLst/>
+                    </a:prstGeom>
+                  </pic:spPr>
+                </pic:pic>
+              </a:graphicData>
+            </a:graphic>
+          </wp:inline>
+        </w:drawing>
+      </w:r>
+      <w:r>
+        <w:rPr>
+          <w:rFonts w:hint="eastAsia"/>
+          <w:highlight w:val="yellow"/>
+        </w:rPr>
+        <w:t>而显示的。</w:t>
+      </w:r>
+    </w:p>
+    <w:p>
+      <w:pPr>
+        <w:keepNext/>
+        <w:jc w:val="center"/>
+      </w:pPr>
+      <w:r>
+        <w:rPr>
+          <w:noProof/>
+        </w:rPr>
+        <w:drawing>
+          <wp:inline distT="0" distB="0" distL="0" distR="0" wp14:anchorId="3C4E7B69" wp14:editId="41823055">
+            <wp:extent cx="1799622" cy="1471612"/>
+            <wp:effectExtent l="0" t="0" r="0" b="0"/>
+            <wp:docPr id="8" name="图片 8"/>
+            <wp:cNvGraphicFramePr>
+              <a:graphicFrameLocks xmlns:a="http://schemas.openxmlformats.org/drawingml/2006/main" noChangeAspect="1"/>
+            </wp:cNvGraphicFramePr>
+            <a:graphic xmlns:a="http://schemas.openxmlformats.org/drawingml/2006/main">
+              <a:graphicData uri="http://schemas.openxmlformats.org/drawingml/2006/picture">
+                <pic:pic xmlns:pic="http://schemas.openxmlformats.org/drawingml/2006/picture">
+                  <pic:nvPicPr>
+                    <pic:cNvPr id="1" name=""/>
+                    <pic:cNvPicPr/>
+                  </pic:nvPicPr>
+                  <pic:blipFill>
+                    <a:blip r:embed="rId11"/>
+                    <a:stretch>
+                      <a:fillRect/>
+                    </a:stretch>
+                  </pic:blipFill>
+                  <pic:spPr>
+                    <a:xfrm>
+                      <a:off x="0" y="0"/>
+                      <a:ext cx="1814975" cy="1484167"/>
+                    </a:xfrm>
+                    <a:prstGeom prst="rect">
+                      <a:avLst/>
+                    </a:prstGeom>
+                  </pic:spPr>
+                </pic:pic>
+              </a:graphicData>
+            </a:graphic>
+          </wp:inline>
+        </w:drawing>
+      </w:r>
+    </w:p>
+    <w:p>
+      <w:pPr>
+        <w:pStyle w:val="a3"/>
+        <w:jc w:val="center"/>
+      </w:pPr>
+      <w:r>
+        <w:rPr>
+          <w:rFonts w:hint="eastAsia"/>
+        </w:rPr>
+        <w:t>图</w:t>
+      </w:r>
+      <w:r>
+        <w:rPr>
+          <w:rFonts w:hint="eastAsia"/>
+        </w:rPr>
+        <w:t>3.4</w:t>
+      </w:r>
+    </w:p>
+    <w:p/>
+    <w:p>
+      <w:pPr>
+        <w:pStyle w:val="5"/>
+      </w:pPr>
+      <w:proofErr w:type="spellStart"/>
+      <w:r>
+        <w:lastRenderedPageBreak/>
+        <w:t>BottomBarViewGroup</w:t>
+      </w:r>
+      <w:proofErr w:type="spellEnd"/>
+    </w:p>
+    <w:p>
+      <w:pPr>
+        <w:keepNext/>
+        <w:jc w:val="center"/>
+      </w:pPr>
+      <w:r>
+        <w:rPr>
+          <w:noProof/>
+        </w:rPr>
+        <w:drawing>
+          <wp:inline distT="0" distB="0" distL="0" distR="0" wp14:anchorId="5B597218" wp14:editId="32D65B54">
+            <wp:extent cx="1628775" cy="1334801"/>
+            <wp:effectExtent l="0" t="0" r="0" b="0"/>
+            <wp:docPr id="11" name="图片 11"/>
+            <wp:cNvGraphicFramePr>
+              <a:graphicFrameLocks xmlns:a="http://schemas.openxmlformats.org/drawingml/2006/main" noChangeAspect="1"/>
+            </wp:cNvGraphicFramePr>
+            <a:graphic xmlns:a="http://schemas.openxmlformats.org/drawingml/2006/main">
+              <a:graphicData uri="http://schemas.openxmlformats.org/drawingml/2006/picture">
+                <pic:pic xmlns:pic="http://schemas.openxmlformats.org/drawingml/2006/picture">
+                  <pic:nvPicPr>
+                    <pic:cNvPr id="1" name=""/>
+                    <pic:cNvPicPr/>
+                  </pic:nvPicPr>
+                  <pic:blipFill>
+                    <a:blip r:embed="rId12"/>
+                    <a:stretch>
+                      <a:fillRect/>
+                    </a:stretch>
+                  </pic:blipFill>
+                  <pic:spPr>
+                    <a:xfrm>
+                      <a:off x="0" y="0"/>
+                      <a:ext cx="1634036" cy="1339112"/>
+                    </a:xfrm>
+                    <a:prstGeom prst="rect">
+                      <a:avLst/>
+                    </a:prstGeom>
+                  </pic:spPr>
+                </pic:pic>
+              </a:graphicData>
+            </a:graphic>
+          </wp:inline>
+        </w:drawing>
+      </w:r>
+    </w:p>
+    <w:p>
+      <w:pPr>
+        <w:pStyle w:val="a3"/>
+        <w:jc w:val="center"/>
+      </w:pPr>
+      <w:r>
+        <w:rPr>
+          <w:rFonts w:hint="eastAsia"/>
+        </w:rPr>
+        <w:t>图</w:t>
+      </w:r>
+      <w:r>
+        <w:rPr>
+          <w:rFonts w:hint="eastAsia"/>
+        </w:rPr>
+        <w:t>3.5</w:t>
+      </w:r>
+    </w:p>
+    <w:p>
+      <w:pPr>
+        <w:pStyle w:val="5"/>
+      </w:pPr>
+      <w:proofErr w:type="spellStart"/>
+      <w:r>
+        <w:t>QKCandidatesViewGroup</w:t>
+      </w:r>
+      <w:proofErr w:type="spellEnd"/>
+    </w:p>
+    <w:p>
+      <w:pPr>
+        <w:keepNext/>
+        <w:jc w:val="center"/>
+      </w:pPr>
+      <w:r>
+        <w:rPr>
+          <w:noProof/>
+        </w:rPr>
+        <w:drawing>
+          <wp:inline distT="0" distB="0" distL="0" distR="0" wp14:anchorId="24A38E71" wp14:editId="77AAD4BD">
+            <wp:extent cx="1811310" cy="1442908"/>
+            <wp:effectExtent l="0" t="0" r="0" b="5080"/>
+            <wp:docPr id="12" name="图片 12"/>
+            <wp:cNvGraphicFramePr>
+              <a:graphicFrameLocks xmlns:a="http://schemas.openxmlformats.org/drawingml/2006/main" noChangeAspect="1"/>
+            </wp:cNvGraphicFramePr>
+            <a:graphic xmlns:a="http://schemas.openxmlformats.org/drawingml/2006/main">
+              <a:graphicData uri="http://schemas.openxmlformats.org/drawingml/2006/picture">
+                <pic:pic xmlns:pic="http://schemas.openxmlformats.org/drawingml/2006/picture">
+                  <pic:nvPicPr>
+                    <pic:cNvPr id="1" name=""/>
+                    <pic:cNvPicPr/>
+                  </pic:nvPicPr>
+                  <pic:blipFill>
+                    <a:blip r:embed="rId13"/>
+                    <a:stretch>
+                      <a:fillRect/>
+                    </a:stretch>
+                  </pic:blipFill>
+                  <pic:spPr>
+                    <a:xfrm>
+                      <a:off x="0" y="0"/>
+                      <a:ext cx="1830052" cy="1457838"/>
+                    </a:xfrm>
+                    <a:prstGeom prst="rect">
+                      <a:avLst/>
+                    </a:prstGeom>
+                  </pic:spPr>
+                </pic:pic>
+              </a:graphicData>
+            </a:graphic>
+          </wp:inline>
+        </w:drawing>
+      </w:r>
+    </w:p>
+    <w:p>
+      <w:pPr>
+        <w:pStyle w:val="a3"/>
+        <w:jc w:val="center"/>
+      </w:pPr>
+      <w:r>
+        <w:rPr>
+          <w:rFonts w:hint="eastAsia"/>
+        </w:rPr>
+        <w:t>图</w:t>
+      </w:r>
+      <w:r>
+        <w:t>3.6</w:t>
+      </w:r>
+    </w:p>
+    <w:p>
+      <w:pPr>
+        <w:pStyle w:val="5"/>
+      </w:pPr>
+      <w:proofErr w:type="spellStart"/>
+      <w:r>
+        <w:rPr>
+          <w:rFonts w:hint="eastAsia"/>
+        </w:rPr>
+        <w:t>PreEdit</w:t>
+      </w:r>
+      <w:proofErr w:type="spellEnd"/>
+    </w:p>
+    <w:p>
+      <w:pPr>
+        <w:keepNext/>
+        <w:jc w:val="center"/>
+      </w:pPr>
+      <w:r>
+        <w:rPr>
+          <w:noProof/>
+        </w:rPr>
+        <w:drawing>
+          <wp:inline distT="0" distB="0" distL="0" distR="0" wp14:anchorId="51BE59EB" wp14:editId="60D36567">
+            <wp:extent cx="1770901" cy="1436687"/>
+            <wp:effectExtent l="0" t="0" r="1270" b="0"/>
+            <wp:docPr id="16" name="图片 16"/>
+            <wp:cNvGraphicFramePr>
+              <a:graphicFrameLocks xmlns:a="http://schemas.openxmlformats.org/drawingml/2006/main" noChangeAspect="1"/>
+            </wp:cNvGraphicFramePr>
+            <a:graphic xmlns:a="http://schemas.openxmlformats.org/drawingml/2006/main">
+              <a:graphicData uri="http://schemas.openxmlformats.org/drawingml/2006/picture">
+                <pic:pic xmlns:pic="http://schemas.openxmlformats.org/drawingml/2006/picture">
+                  <pic:nvPicPr>
+                    <pic:cNvPr id="1" name=""/>
+                    <pic:cNvPicPr/>
+                  </pic:nvPicPr>
+                  <pic:blipFill>
+                    <a:blip r:embed="rId14"/>
+                    <a:stretch>
+                      <a:fillRect/>
+                    </a:stretch>
+                  </pic:blipFill>
+                  <pic:spPr>
+                    <a:xfrm>
+                      <a:off x="0" y="0"/>
+                      <a:ext cx="1799770" cy="1460108"/>
+                    </a:xfrm>
+                    <a:prstGeom prst="rect">
+                      <a:avLst/>
+                    </a:prstGeom>
+                  </pic:spPr>
+                </pic:pic>
+              </a:graphicData>
+            </a:graphic>
+          </wp:inline>
+        </w:drawing>
+      </w:r>
+    </w:p>
+    <w:p>
+      <w:pPr>
+        <w:pStyle w:val="a3"/>
+        <w:jc w:val="center"/>
+      </w:pPr>
+      <w:r>
+        <w:rPr>
+          <w:rFonts w:hint="eastAsia"/>
+        </w:rPr>
+        <w:t>图</w:t>
+      </w:r>
+      <w:r>
+        <w:rPr>
+          <w:rFonts w:hint="eastAsia"/>
+        </w:rPr>
+        <w:t>3.7</w:t>
+      </w:r>
+    </w:p>
+    <w:p>
+      <w:pPr>
+        <w:pStyle w:val="5"/>
+      </w:pPr>
+      <w:proofErr w:type="spellStart"/>
+      <w:r>
+        <w:lastRenderedPageBreak/>
+        <w:t>QKInputViewGroups</w:t>
+      </w:r>
+      <w:proofErr w:type="spellEnd"/>
+    </w:p>
+    <w:p>
+      <w:pPr>
+        <w:keepNext/>
+        <w:tabs>
+          <w:tab w:val="left" w:pos="2595"/>
+          <w:tab w:val="left" w:pos="5490"/>
+        </w:tabs>
+        <w:jc w:val="center"/>
+      </w:pPr>
+      <w:r>
+        <w:rPr>
+          <w:noProof/>
+        </w:rPr>
+        <w:drawing>
+          <wp:inline distT="0" distB="0" distL="0" distR="0" wp14:anchorId="52A352C1" wp14:editId="50D45024">
+            <wp:extent cx="1770892" cy="1452131"/>
+            <wp:effectExtent l="0" t="0" r="1270" b="0"/>
+            <wp:docPr id="13" name="图片 13"/>
+            <wp:cNvGraphicFramePr>
+              <a:graphicFrameLocks xmlns:a="http://schemas.openxmlformats.org/drawingml/2006/main" noChangeAspect="1"/>
+            </wp:cNvGraphicFramePr>
+            <a:graphic xmlns:a="http://schemas.openxmlformats.org/drawingml/2006/main">
+              <a:graphicData uri="http://schemas.openxmlformats.org/drawingml/2006/picture">
+                <pic:pic xmlns:pic="http://schemas.openxmlformats.org/drawingml/2006/picture">
+                  <pic:nvPicPr>
+                    <pic:cNvPr id="1" name=""/>
+                    <pic:cNvPicPr/>
+                  </pic:nvPicPr>
+                  <pic:blipFill>
+                    <a:blip r:embed="rId15"/>
+                    <a:stretch>
+                      <a:fillRect/>
+                    </a:stretch>
+                  </pic:blipFill>
+                  <pic:spPr>
+                    <a:xfrm>
+                      <a:off x="0" y="0"/>
+                      <a:ext cx="1797406" cy="1473873"/>
+                    </a:xfrm>
+                    <a:prstGeom prst="rect">
+                      <a:avLst/>
+                    </a:prstGeom>
+                  </pic:spPr>
+                </pic:pic>
+              </a:graphicData>
+            </a:graphic>
+          </wp:inline>
+        </w:drawing>
+      </w:r>
+    </w:p>
+    <w:p>
+      <w:pPr>
+        <w:pStyle w:val="a3"/>
+        <w:jc w:val="center"/>
+      </w:pPr>
+      <w:r>
+        <w:rPr>
+          <w:rFonts w:hint="eastAsia"/>
+        </w:rPr>
+        <w:t>图</w:t>
+      </w:r>
+      <w:r>
+        <w:rPr>
+          <w:rFonts w:hint="eastAsia"/>
+        </w:rPr>
+        <w:t>3.8</w:t>
+      </w:r>
+    </w:p>
+    <w:p>
+      <w:pPr>
+        <w:pStyle w:val="5"/>
+      </w:pPr>
+      <w:proofErr w:type="gramStart"/>
+      <w:r>
+        <w:rPr>
+          <w:rFonts w:hint="eastAsia"/>
+        </w:rPr>
+        <w:t>九键的</w:t>
+      </w:r>
+      <w:proofErr w:type="spellStart"/>
+      <w:proofErr w:type="gramEnd"/>
+      <w:r>
+        <w:rPr>
+          <w:rFonts w:hint="eastAsia"/>
+        </w:rPr>
+        <w:t>ViewGroup</w:t>
+      </w:r>
+      <w:proofErr w:type="spellEnd"/>
+    </w:p>
+    <w:p>
+      <w:pPr>
+        <w:keepNext/>
+        <w:jc w:val="center"/>
+      </w:pPr>
+      <w:r>
+        <w:rPr>
+          <w:noProof/>
+        </w:rPr>
+        <w:drawing>
+          <wp:inline distT="0" distB="0" distL="0" distR="0" wp14:anchorId="5B9E6376" wp14:editId="2E7F0B63">
+            <wp:extent cx="1728279" cy="1423793"/>
+            <wp:effectExtent l="0" t="0" r="5715" b="5080"/>
+            <wp:docPr id="14" name="图片 14"/>
+            <wp:cNvGraphicFramePr>
+              <a:graphicFrameLocks xmlns:a="http://schemas.openxmlformats.org/drawingml/2006/main" noChangeAspect="1"/>
+            </wp:cNvGraphicFramePr>
+            <a:graphic xmlns:a="http://schemas.openxmlformats.org/drawingml/2006/main">
+              <a:graphicData uri="http://schemas.openxmlformats.org/drawingml/2006/picture">
+                <pic:pic xmlns:pic="http://schemas.openxmlformats.org/drawingml/2006/picture">
+                  <pic:nvPicPr>
+                    <pic:cNvPr id="1" name=""/>
+                    <pic:cNvPicPr/>
+                  </pic:nvPicPr>
+                  <pic:blipFill>
+                    <a:blip r:embed="rId16"/>
+                    <a:stretch>
+                      <a:fillRect/>
+                    </a:stretch>
+                  </pic:blipFill>
+                  <pic:spPr>
+                    <a:xfrm>
+                      <a:off x="0" y="0"/>
+                      <a:ext cx="1763342" cy="1452679"/>
+                    </a:xfrm>
+                    <a:prstGeom prst="rect">
+                      <a:avLst/>
+                    </a:prstGeom>
+                  </pic:spPr>
+                </pic:pic>
+              </a:graphicData>
+            </a:graphic>
+          </wp:inline>
+        </w:drawing>
+      </w:r>
+    </w:p>
+    <w:p>
+      <w:pPr>
+        <w:pStyle w:val="a3"/>
+        <w:jc w:val="center"/>
+      </w:pPr>
+      <w:r>
+        <w:rPr>
+          <w:rFonts w:hint="eastAsia"/>
+        </w:rPr>
+        <w:t>图</w:t>
+      </w:r>
+      <w:r>
+        <w:t>3.9</w:t>
+      </w:r>
+    </w:p>
+    <w:p>
+      <w:pPr>
+        <w:tabs>
+          <w:tab w:val="left" w:pos="2595"/>
+          <w:tab w:val="left" w:pos="5490"/>
+        </w:tabs>
+      </w:pPr>
+    </w:p>
+    <w:p>
+      <w:pPr>
+        <w:pStyle w:val="5"/>
+      </w:pPr>
+      <w:r>
+        <w:rPr>
+          <w:rFonts w:hint="eastAsia"/>
+        </w:rPr>
+        <w:t>点划的效果：</w:t>
+      </w:r>
+      <w:proofErr w:type="spellStart"/>
+      <w:r>
+        <w:t>LightViewManager</w:t>
+      </w:r>
+      <w:proofErr w:type="spellEnd"/>
+    </w:p>
+    <w:p>
+      <w:pPr>
+        <w:keepNext/>
+        <w:jc w:val="center"/>
+      </w:pPr>
+      <w:r>
+        <w:rPr>
+          <w:noProof/>
+        </w:rPr>
+        <w:drawing>
+          <wp:inline distT="0" distB="0" distL="0" distR="0" wp14:anchorId="011AF755" wp14:editId="680C4183">
+            <wp:extent cx="1752600" cy="1447613"/>
+            <wp:effectExtent l="0" t="0" r="0" b="635"/>
+            <wp:docPr id="15" name="图片 15"/>
+            <wp:cNvGraphicFramePr>
+              <a:graphicFrameLocks xmlns:a="http://schemas.openxmlformats.org/drawingml/2006/main" noChangeAspect="1"/>
+            </wp:cNvGraphicFramePr>
+            <a:graphic xmlns:a="http://schemas.openxmlformats.org/drawingml/2006/main">
+              <a:graphicData uri="http://schemas.openxmlformats.org/drawingml/2006/picture">
+                <pic:pic xmlns:pic="http://schemas.openxmlformats.org/drawingml/2006/picture">
+                  <pic:nvPicPr>
+                    <pic:cNvPr id="1" name=""/>
+                    <pic:cNvPicPr/>
+                  </pic:nvPicPr>
+                  <pic:blipFill>
+                    <a:blip r:embed="rId17"/>
+                    <a:stretch>
+                      <a:fillRect/>
+                    </a:stretch>
+                  </pic:blipFill>
+                  <pic:spPr>
+                    <a:xfrm>
+                      <a:off x="0" y="0"/>
+                      <a:ext cx="1774605" cy="1465789"/>
+                    </a:xfrm>
+                    <a:prstGeom prst="rect">
+                      <a:avLst/>
+                    </a:prstGeom>
+                  </pic:spPr>
+                </pic:pic>
+              </a:graphicData>
+            </a:graphic>
+          </wp:inline>
+        </w:drawing>
+      </w:r>
+    </w:p>
+    <w:p>
+      <w:pPr>
+        <w:pStyle w:val="a3"/>
+        <w:jc w:val="center"/>
+      </w:pPr>
+      <w:r>
+        <w:rPr>
+          <w:rFonts w:hint="eastAsia"/>
+        </w:rPr>
+        <w:t>图</w:t>
+      </w:r>
+      <w:r>
+        <w:rPr>
+          <w:rFonts w:hint="eastAsia"/>
+        </w:rPr>
+        <w:t>3.10</w:t>
+      </w:r>
+    </w:p>
+    <w:p/>
+    <w:p>
+      <w:pPr>
+        <w:pStyle w:val="5"/>
+      </w:pPr>
+      <w:r>
+        <w:rPr>
+          <w:rFonts w:hint="eastAsia"/>
+        </w:rPr>
+        <w:lastRenderedPageBreak/>
+        <w:t>各个</w:t>
+      </w:r>
+      <w:proofErr w:type="spellStart"/>
+      <w:r>
+        <w:rPr>
+          <w:rFonts w:hint="eastAsia"/>
+        </w:rPr>
+        <w:t>ViewGroup</w:t>
+      </w:r>
+      <w:proofErr w:type="spellEnd"/>
+      <w:r>
+        <w:rPr>
+          <w:rFonts w:hint="eastAsia"/>
+        </w:rPr>
+        <w:t>的继承关系</w:t>
+      </w:r>
+    </w:p>
+    <w:p>
+      <w:pPr>
+        <w:keepNext/>
+        <w:jc w:val="center"/>
+      </w:pPr>
+      <w:r>
+        <w:rPr>
+          <w:noProof/>
+        </w:rPr>
+        <w:drawing>
+          <wp:inline distT="0" distB="0" distL="0" distR="0" wp14:anchorId="026BC666" wp14:editId="7BA6DE8A">
             <wp:extent cx="2876011" cy="3362325"/>
             <wp:effectExtent l="0" t="0" r="635" b="0"/>
             <wp:docPr id="1" name="图片 1" descr="C:\Users\daofa\Downloads\VE界面部分类图.png"/>
@@ -72,7 +3114,7 @@
                     </pic:cNvPicPr>
                   </pic:nvPicPr>
                   <pic:blipFill>
-                    <a:blip r:embed="rId4">
+                    <a:blip r:embed="rId18">
                       <a:extLst>
                         <a:ext uri="{28A0092B-C50C-407E-A947-70E740481C1C}">
                           <a14:useLocalDpi xmlns:a14="http://schemas.microsoft.com/office/drawing/2010/main" val="0"/>
@@ -116,381 +3158,35 @@
         <w:t>图</w:t>
       </w:r>
       <w:r>
-        <w:fldChar w:fldCharType="begin"/>
-      </w:r>
-      <w:r>
-        <w:instrText xml:space="preserve"> SEQ Figure \* ARABIC </w:instrText>
-      </w:r>
-      <w:r>
-        <w:fldChar w:fldCharType="separate"/>
-      </w:r>
-      <w:r>
-        <w:rPr>
-          <w:noProof/>
-        </w:rPr>
-        <w:t>1</w:t>
-      </w:r>
-      <w:r>
-        <w:fldChar w:fldCharType="end"/>
+        <w:rPr>
+          <w:rFonts w:hint="eastAsia"/>
+        </w:rPr>
+        <w:t>3.11</w:t>
+      </w:r>
+    </w:p>
+    <w:p>
+      <w:pPr>
+        <w:tabs>
+          <w:tab w:val="left" w:pos="2595"/>
+          <w:tab w:val="left" w:pos="5490"/>
+        </w:tabs>
+      </w:pPr>
+    </w:p>
+    <w:p>
+      <w:pPr>
+        <w:pStyle w:val="4"/>
+        <w:rPr>
+          <w:rFonts w:hint="eastAsia"/>
+        </w:rPr>
+      </w:pPr>
+      <w:r>
+        <w:rPr>
+          <w:rFonts w:hint="eastAsia"/>
+        </w:rPr>
+        <w:t>注意事项：</w:t>
       </w:r>
       <w:bookmarkStart w:id="0" w:name="_GoBack"/>
       <w:bookmarkEnd w:id="0"/>
-    </w:p>
-    <w:p/>
-    <w:p>
-      <w:pPr>
-        <w:pStyle w:val="2"/>
-      </w:pPr>
-      <w:r>
-        <w:rPr>
-          <w:rFonts w:hint="eastAsia"/>
-        </w:rPr>
-        <w:t>2</w:t>
-      </w:r>
-      <w:r>
-        <w:rPr>
-          <w:rFonts w:hint="eastAsia"/>
-        </w:rPr>
-        <w:t>、</w:t>
-      </w:r>
-      <w:r>
-        <w:rPr>
-          <w:rFonts w:hint="eastAsia"/>
-        </w:rPr>
-        <w:t>输入法启动：</w:t>
-      </w:r>
-    </w:p>
-    <w:p>
-      <w:pPr>
-        <w:tabs>
-          <w:tab w:val="left" w:pos="2903"/>
-          <w:tab w:val="left" w:pos="5490"/>
-        </w:tabs>
-      </w:pPr>
-      <w:r>
-        <w:rPr>
-          <w:rFonts w:hint="eastAsia"/>
-          <w:noProof/>
-        </w:rPr>
-        <mc:AlternateContent>
-          <mc:Choice Requires="wps">
-            <w:drawing>
-              <wp:anchor distT="0" distB="0" distL="114300" distR="114300" simplePos="0" relativeHeight="251660288" behindDoc="0" locked="0" layoutInCell="1" allowOverlap="1">
-                <wp:simplePos x="0" y="0"/>
-                <wp:positionH relativeFrom="column">
-                  <wp:posOffset>3043238</wp:posOffset>
-                </wp:positionH>
-                <wp:positionV relativeFrom="paragraph">
-                  <wp:posOffset>119063</wp:posOffset>
-                </wp:positionV>
-                <wp:extent cx="295275" cy="0"/>
-                <wp:effectExtent l="0" t="76200" r="9525" b="95250"/>
-                <wp:wrapNone/>
-                <wp:docPr id="5" name="直接箭头连接符 5"/>
-                <wp:cNvGraphicFramePr/>
-                <a:graphic xmlns:a="http://schemas.openxmlformats.org/drawingml/2006/main">
-                  <a:graphicData uri="http://schemas.microsoft.com/office/word/2010/wordprocessingShape">
-                    <wps:wsp>
-                      <wps:cNvCnPr/>
-                      <wps:spPr>
-                        <a:xfrm>
-                          <a:off x="0" y="0"/>
-                          <a:ext cx="295275" cy="0"/>
-                        </a:xfrm>
-                        <a:prstGeom prst="straightConnector1">
-                          <a:avLst/>
-                        </a:prstGeom>
-                        <a:ln>
-                          <a:tailEnd type="triangle"/>
-                        </a:ln>
-                      </wps:spPr>
-                      <wps:style>
-                        <a:lnRef idx="1">
-                          <a:schemeClr val="dk1"/>
-                        </a:lnRef>
-                        <a:fillRef idx="0">
-                          <a:schemeClr val="dk1"/>
-                        </a:fillRef>
-                        <a:effectRef idx="0">
-                          <a:schemeClr val="dk1"/>
-                        </a:effectRef>
-                        <a:fontRef idx="minor">
-                          <a:schemeClr val="tx1"/>
-                        </a:fontRef>
-                      </wps:style>
-                      <wps:bodyPr/>
-                    </wps:wsp>
-                  </a:graphicData>
-                </a:graphic>
-              </wp:anchor>
-            </w:drawing>
-          </mc:Choice>
-          <mc:Fallback>
-            <w:pict>
-              <v:shapetype w14:anchorId="296D6863" id="_x0000_t32" coordsize="21600,21600" o:spt="32" o:oned="t" path="m,l21600,21600e" filled="f">
-                <v:path arrowok="t" fillok="f" o:connecttype="none"/>
-                <o:lock v:ext="edit" shapetype="t"/>
-              </v:shapetype>
-              <v:shape id="直接箭头连接符 5" o:spid="_x0000_s1026" type="#_x0000_t32" style="position:absolute;left:0;text-align:left;margin-left:239.65pt;margin-top:9.4pt;width:23.25pt;height:0;z-index:251660288;visibility:visible;mso-wrap-style:square;mso-wrap-distance-left:9pt;mso-wrap-distance-top:0;mso-wrap-distance-right:9pt;mso-wrap-distance-bottom:0;mso-position-horizontal:absolute;mso-position-horizontal-relative:text;mso-position-vertical:absolute;mso-position-vertical-relative:text" o:gfxdata="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" strokecolor="black [3200]" strokeweight=".5pt">
-                <v:stroke endarrow="block" joinstyle="miter"/>
-              </v:shape>
-            </w:pict>
-          </mc:Fallback>
-        </mc:AlternateContent>
-      </w:r>
-      <w:r>
-        <w:rPr>
-          <w:rFonts w:hint="eastAsia"/>
-          <w:noProof/>
-        </w:rPr>
-        <mc:AlternateContent>
-          <mc:Choice Requires="wps">
-            <w:drawing>
-              <wp:anchor distT="0" distB="0" distL="114300" distR="114300" simplePos="0" relativeHeight="251659264" behindDoc="0" locked="0" layoutInCell="1" allowOverlap="1">
-                <wp:simplePos x="0" y="0"/>
-                <wp:positionH relativeFrom="column">
-                  <wp:posOffset>1409700</wp:posOffset>
-                </wp:positionH>
-                <wp:positionV relativeFrom="paragraph">
-                  <wp:posOffset>119063</wp:posOffset>
-                </wp:positionV>
-                <wp:extent cx="319088" cy="9525"/>
-                <wp:effectExtent l="0" t="57150" r="43180" b="85725"/>
-                <wp:wrapNone/>
-                <wp:docPr id="2" name="直接箭头连接符 2"/>
-                <wp:cNvGraphicFramePr/>
-                <a:graphic xmlns:a="http://schemas.openxmlformats.org/drawingml/2006/main">
-                  <a:graphicData uri="http://schemas.microsoft.com/office/word/2010/wordprocessingShape">
-                    <wps:wsp>
-                      <wps:cNvCnPr/>
-                      <wps:spPr>
-                        <a:xfrm>
-                          <a:off x="0" y="0"/>
-                          <a:ext cx="319088" cy="9525"/>
-                        </a:xfrm>
-                        <a:prstGeom prst="straightConnector1">
-                          <a:avLst/>
-                        </a:prstGeom>
-                        <a:ln>
-                          <a:tailEnd type="triangle"/>
-                        </a:ln>
-                      </wps:spPr>
-                      <wps:style>
-                        <a:lnRef idx="1">
-                          <a:schemeClr val="dk1"/>
-                        </a:lnRef>
-                        <a:fillRef idx="0">
-                          <a:schemeClr val="dk1"/>
-                        </a:fillRef>
-                        <a:effectRef idx="0">
-                          <a:schemeClr val="dk1"/>
-                        </a:effectRef>
-                        <a:fontRef idx="minor">
-                          <a:schemeClr val="tx1"/>
-                        </a:fontRef>
-                      </wps:style>
-                      <wps:bodyPr/>
-                    </wps:wsp>
-                  </a:graphicData>
-                </a:graphic>
-              </wp:anchor>
-            </w:drawing>
-          </mc:Choice>
-          <mc:Fallback>
-            <w:pict>
-              <v:shape w14:anchorId="4CEBF901" id="直接箭头连接符 2" o:spid="_x0000_s1026" type="#_x0000_t32" style="position:absolute;left:0;text-align:left;margin-left:111pt;margin-top:9.4pt;width:25.15pt;height:.75pt;z-index:251659264;visibility:visible;mso-wrap-style:square;mso-wrap-distance-left:9pt;mso-wrap-distance-top:0;mso-wrap-distance-right:9pt;mso-wrap-distance-bottom:0;mso-position-horizontal:absolute;mso-position-horizontal-relative:text;mso-position-vertical:absolute;mso-position-vertical-relative:text" o:gfxdata="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" strokecolor="black [3200]" strokeweight=".5pt">
-                <v:stroke endarrow="block" joinstyle="miter"/>
-              </v:shape>
-            </w:pict>
-          </mc:Fallback>
-        </mc:AlternateContent>
-      </w:r>
-      <w:r>
-        <w:rPr>
-          <w:rFonts w:hint="eastAsia"/>
-        </w:rPr>
-        <w:t>1</w:t>
-      </w:r>
-      <w:r>
-        <w:rPr>
-          <w:rFonts w:hint="eastAsia"/>
-        </w:rPr>
-        <w:t>、安装：</w:t>
-      </w:r>
-      <w:proofErr w:type="spellStart"/>
-      <w:proofErr w:type="gramStart"/>
-      <w:r>
-        <w:rPr>
-          <w:rFonts w:hint="eastAsia"/>
-        </w:rPr>
-        <w:t>onCreate</w:t>
-      </w:r>
-      <w:proofErr w:type="spellEnd"/>
-      <w:r>
-        <w:rPr>
-          <w:rFonts w:hint="eastAsia"/>
-        </w:rPr>
-        <w:t>(</w:t>
-      </w:r>
-      <w:proofErr w:type="gramEnd"/>
-      <w:r>
-        <w:rPr>
-          <w:rFonts w:hint="eastAsia"/>
-        </w:rPr>
-        <w:t>)</w:t>
-      </w:r>
-      <w:r>
-        <w:tab/>
-      </w:r>
-      <w:proofErr w:type="spellStart"/>
-      <w:r>
-        <w:t>onCreateInputView</w:t>
-      </w:r>
-      <w:proofErr w:type="spellEnd"/>
-      <w:r>
-        <w:t>()</w:t>
-      </w:r>
-      <w:r>
-        <w:tab/>
-      </w:r>
-      <w:proofErr w:type="spellStart"/>
-      <w:r>
-        <w:t>onDestory</w:t>
-      </w:r>
-      <w:proofErr w:type="spellEnd"/>
-      <w:r>
-        <w:t>();</w:t>
-      </w:r>
-    </w:p>
-    <w:p>
-      <w:pPr>
-        <w:tabs>
-          <w:tab w:val="left" w:pos="2903"/>
-          <w:tab w:val="left" w:pos="5490"/>
-        </w:tabs>
-      </w:pPr>
-      <w:r>
-        <w:t>2</w:t>
-      </w:r>
-      <w:r>
-        <w:t>、</w:t>
-      </w:r>
-      <w:r>
-        <w:rPr>
-          <w:rFonts w:hint="eastAsia"/>
-        </w:rPr>
-        <w:t>启动：</w:t>
-      </w:r>
-      <w:proofErr w:type="spellStart"/>
-      <w:proofErr w:type="gramStart"/>
-      <w:r>
-        <w:rPr>
-          <w:rFonts w:hint="eastAsia"/>
-        </w:rPr>
-        <w:t>onStartInputView</w:t>
-      </w:r>
-      <w:proofErr w:type="spellEnd"/>
-      <w:r>
-        <w:rPr>
-          <w:rFonts w:hint="eastAsia"/>
-        </w:rPr>
-        <w:t>()</w:t>
-      </w:r>
-      <w:proofErr w:type="gramEnd"/>
-      <w:r>
-        <w:t xml:space="preserve">  </w:t>
-      </w:r>
-    </w:p>
-    <w:p>
-      <w:pPr>
-        <w:tabs>
-          <w:tab w:val="left" w:pos="2903"/>
-          <w:tab w:val="left" w:pos="5490"/>
-        </w:tabs>
-      </w:pPr>
-      <w:r>
-        <w:tab/>
-      </w:r>
-      <w:r>
-        <w:rPr>
-          <w:rFonts w:hint="eastAsia"/>
-        </w:rPr>
-        <w:t>调用时机：切换输入法、每次选择本输入法。</w:t>
-      </w:r>
-    </w:p>
-    <w:p>
-      <w:pPr>
-        <w:tabs>
-          <w:tab w:val="left" w:pos="2903"/>
-          <w:tab w:val="left" w:pos="5490"/>
-        </w:tabs>
-      </w:pPr>
-      <w:r>
-        <w:t>3</w:t>
-      </w:r>
-      <w:r>
-        <w:t>、</w:t>
-      </w:r>
-      <w:r>
-        <w:rPr>
-          <w:rFonts w:hint="eastAsia"/>
-        </w:rPr>
-        <w:t>显示：</w:t>
-      </w:r>
-      <w:proofErr w:type="spellStart"/>
-      <w:r>
-        <w:rPr>
-          <w:rFonts w:hint="eastAsia"/>
-        </w:rPr>
-        <w:t>onWindowShow</w:t>
-      </w:r>
-      <w:proofErr w:type="spellEnd"/>
-      <w:r>
-        <w:t xml:space="preserve">() </w:t>
-      </w:r>
-      <w:r>
-        <w:rPr>
-          <w:rFonts w:hint="eastAsia"/>
-        </w:rPr>
-        <w:t>显示；</w:t>
-      </w:r>
-    </w:p>
-    <w:p>
-      <w:pPr>
-        <w:tabs>
-          <w:tab w:val="left" w:pos="2903"/>
-          <w:tab w:val="left" w:pos="5490"/>
-        </w:tabs>
-        <w:rPr>
-          <w:rFonts w:hint="eastAsia"/>
-        </w:rPr>
-      </w:pPr>
-      <w:r>
-        <w:t xml:space="preserve">         </w:t>
-      </w:r>
-      <w:proofErr w:type="spellStart"/>
-      <w:r>
-        <w:t>O</w:t>
-      </w:r>
-      <w:r>
-        <w:rPr>
-          <w:rFonts w:hint="eastAsia"/>
-        </w:rPr>
-        <w:t>n</w:t>
-      </w:r>
-      <w:r>
-        <w:t>WindowHide</w:t>
-      </w:r>
-      <w:proofErr w:type="spellEnd"/>
-      <w:r>
-        <w:t>()</w:t>
-      </w:r>
-      <w:r>
-        <w:rPr>
-          <w:rFonts w:hint="eastAsia"/>
-        </w:rPr>
-        <w:t>隐藏；</w:t>
-      </w:r>
     </w:p>
     <w:sectPr>
       <w:pgSz w:w="11906" w:h="16838"/>
@@ -500,6 +3196,471 @@
     </w:sectPr>
   </w:body>
 </w:document>
+</file>
+
+<file path=word/numbering.xml><?xml version="1.0" encoding="utf-8"?>
+<w:numbering xmlns:wpc="http://schemas.microsoft.com/office/word/2010/wordprocessingCanvas" xmlns:mc="http://schemas.openxmlformats.org/markup-compatibility/2006" xmlns:o="urn:schemas-microsoft-com:office:office" xmlns:r="http://schemas.openxmlformats.org/officeDocument/2006/relationships" xmlns:m="http://schemas.openxmlformats.org/officeDocument/2006/math" xmlns:v="urn:schemas-microsoft-com:vml" xmlns:wp14="http://schemas.microsoft.com/office/word/2010/wordprocessingDrawing" xmlns:wp="http://schemas.openxmlformats.org/drawingml/2006/wordprocessingDrawing" xmlns:w10="urn:schemas-microsoft-com:office:word" xmlns:w="http://schemas.openxmlformats.org/wordprocessingml/2006/main" xmlns:w14="http://schemas.microsoft.com/office/word/2010/wordml" xmlns:w15="http://schemas.microsoft.com/office/word/2012/wordml" xmlns:wpg="http://schemas.microsoft.com/office/word/2010/wordprocessingGroup" xmlns:wpi="http://schemas.microsoft.com/office/word/2010/wordprocessingInk" xmlns:wne="http://schemas.microsoft.com/office/word/2006/wordml" xmlns:wps="http://schemas.microsoft.com/office/word/2010/wordprocessingShape" mc:Ignorable="w14 w15 wp14">
+  <w:abstractNum w:abstractNumId="0">
+    <w:nsid w:val="11190CEA"/>
+    <w:multiLevelType w:val="hybridMultilevel"/>
+    <w:tmpl w:val="6DD036D2"/>
+    <w:lvl w:ilvl="0" w:tplc="4C166872">
+      <w:start w:val="1"/>
+      <w:numFmt w:val="decimal"/>
+      <w:lvlText w:val="%1、"/>
+      <w:lvlJc w:val="left"/>
+      <w:pPr>
+        <w:ind w:left="780" w:hanging="360"/>
+      </w:pPr>
+      <w:rPr>
+        <w:rFonts w:hint="default"/>
+      </w:rPr>
+    </w:lvl>
+    <w:lvl w:ilvl="1" w:tplc="04090019" w:tentative="1">
+      <w:start w:val="1"/>
+      <w:numFmt w:val="lowerLetter"/>
+      <w:lvlText w:val="%2)"/>
+      <w:lvlJc w:val="left"/>
+      <w:pPr>
+        <w:ind w:left="1260" w:hanging="420"/>
+      </w:pPr>
+    </w:lvl>
+    <w:lvl w:ilvl="2" w:tplc="0409001B" w:tentative="1">
+      <w:start w:val="1"/>
+      <w:numFmt w:val="lowerRoman"/>
+      <w:lvlText w:val="%3."/>
+      <w:lvlJc w:val="right"/>
+      <w:pPr>
+        <w:ind w:left="1680" w:hanging="420"/>
+      </w:pPr>
+    </w:lvl>
+    <w:lvl w:ilvl="3" w:tplc="0409000F" w:tentative="1">
+      <w:start w:val="1"/>
+      <w:numFmt w:val="decimal"/>
+      <w:lvlText w:val="%4."/>
+      <w:lvlJc w:val="left"/>
+      <w:pPr>
+        <w:ind w:left="2100" w:hanging="420"/>
+      </w:pPr>
+    </w:lvl>
+    <w:lvl w:ilvl="4" w:tplc="04090019" w:tentative="1">
+      <w:start w:val="1"/>
+      <w:numFmt w:val="lowerLetter"/>
+      <w:lvlText w:val="%5)"/>
+      <w:lvlJc w:val="left"/>
+      <w:pPr>
+        <w:ind w:left="2520" w:hanging="420"/>
+      </w:pPr>
+    </w:lvl>
+    <w:lvl w:ilvl="5" w:tplc="0409001B" w:tentative="1">
+      <w:start w:val="1"/>
+      <w:numFmt w:val="lowerRoman"/>
+      <w:lvlText w:val="%6."/>
+      <w:lvlJc w:val="right"/>
+      <w:pPr>
+        <w:ind w:left="2940" w:hanging="420"/>
+      </w:pPr>
+    </w:lvl>
+    <w:lvl w:ilvl="6" w:tplc="0409000F" w:tentative="1">
+      <w:start w:val="1"/>
+      <w:numFmt w:val="decimal"/>
+      <w:lvlText w:val="%7."/>
+      <w:lvlJc w:val="left"/>
+      <w:pPr>
+        <w:ind w:left="3360" w:hanging="420"/>
+      </w:pPr>
+    </w:lvl>
+    <w:lvl w:ilvl="7" w:tplc="04090019" w:tentative="1">
+      <w:start w:val="1"/>
+      <w:numFmt w:val="lowerLetter"/>
+      <w:lvlText w:val="%8)"/>
+      <w:lvlJc w:val="left"/>
+      <w:pPr>
+        <w:ind w:left="3780" w:hanging="420"/>
+      </w:pPr>
+    </w:lvl>
+    <w:lvl w:ilvl="8" w:tplc="0409001B" w:tentative="1">
+      <w:start w:val="1"/>
+      <w:numFmt w:val="lowerRoman"/>
+      <w:lvlText w:val="%9."/>
+      <w:lvlJc w:val="right"/>
+      <w:pPr>
+        <w:ind w:left="4200" w:hanging="420"/>
+      </w:pPr>
+    </w:lvl>
+  </w:abstractNum>
+  <w:abstractNum w:abstractNumId="1">
+    <w:nsid w:val="1A8B6B0A"/>
+    <w:multiLevelType w:val="hybridMultilevel"/>
+    <w:tmpl w:val="0E7AD5B6"/>
+    <w:lvl w:ilvl="0" w:tplc="FAF4F860">
+      <w:start w:val="1"/>
+      <w:numFmt w:val="decimal"/>
+      <w:lvlText w:val="%1."/>
+      <w:lvlJc w:val="left"/>
+      <w:pPr>
+        <w:ind w:left="3270" w:hanging="360"/>
+      </w:pPr>
+      <w:rPr>
+        <w:rFonts w:hint="default"/>
+      </w:rPr>
+    </w:lvl>
+    <w:lvl w:ilvl="1" w:tplc="04090019" w:tentative="1">
+      <w:start w:val="1"/>
+      <w:numFmt w:val="lowerLetter"/>
+      <w:lvlText w:val="%2)"/>
+      <w:lvlJc w:val="left"/>
+      <w:pPr>
+        <w:ind w:left="3750" w:hanging="420"/>
+      </w:pPr>
+    </w:lvl>
+    <w:lvl w:ilvl="2" w:tplc="0409001B" w:tentative="1">
+      <w:start w:val="1"/>
+      <w:numFmt w:val="lowerRoman"/>
+      <w:lvlText w:val="%3."/>
+      <w:lvlJc w:val="right"/>
+      <w:pPr>
+        <w:ind w:left="4170" w:hanging="420"/>
+      </w:pPr>
+    </w:lvl>
+    <w:lvl w:ilvl="3" w:tplc="0409000F" w:tentative="1">
+      <w:start w:val="1"/>
+      <w:numFmt w:val="decimal"/>
+      <w:lvlText w:val="%4."/>
+      <w:lvlJc w:val="left"/>
+      <w:pPr>
+        <w:ind w:left="4590" w:hanging="420"/>
+      </w:pPr>
+    </w:lvl>
+    <w:lvl w:ilvl="4" w:tplc="04090019" w:tentative="1">
+      <w:start w:val="1"/>
+      <w:numFmt w:val="lowerLetter"/>
+      <w:lvlText w:val="%5)"/>
+      <w:lvlJc w:val="left"/>
+      <w:pPr>
+        <w:ind w:left="5010" w:hanging="420"/>
+      </w:pPr>
+    </w:lvl>
+    <w:lvl w:ilvl="5" w:tplc="0409001B" w:tentative="1">
+      <w:start w:val="1"/>
+      <w:numFmt w:val="lowerRoman"/>
+      <w:lvlText w:val="%6."/>
+      <w:lvlJc w:val="right"/>
+      <w:pPr>
+        <w:ind w:left="5430" w:hanging="420"/>
+      </w:pPr>
+    </w:lvl>
+    <w:lvl w:ilvl="6" w:tplc="0409000F" w:tentative="1">
+      <w:start w:val="1"/>
+      <w:numFmt w:val="decimal"/>
+      <w:lvlText w:val="%7."/>
+      <w:lvlJc w:val="left"/>
+      <w:pPr>
+        <w:ind w:left="5850" w:hanging="420"/>
+      </w:pPr>
+    </w:lvl>
+    <w:lvl w:ilvl="7" w:tplc="04090019" w:tentative="1">
+      <w:start w:val="1"/>
+      <w:numFmt w:val="lowerLetter"/>
+      <w:lvlText w:val="%8)"/>
+      <w:lvlJc w:val="left"/>
+      <w:pPr>
+        <w:ind w:left="6270" w:hanging="420"/>
+      </w:pPr>
+    </w:lvl>
+    <w:lvl w:ilvl="8" w:tplc="0409001B" w:tentative="1">
+      <w:start w:val="1"/>
+      <w:numFmt w:val="lowerRoman"/>
+      <w:lvlText w:val="%9."/>
+      <w:lvlJc w:val="right"/>
+      <w:pPr>
+        <w:ind w:left="6690" w:hanging="420"/>
+      </w:pPr>
+    </w:lvl>
+  </w:abstractNum>
+  <w:abstractNum w:abstractNumId="2">
+    <w:nsid w:val="21241DD9"/>
+    <w:multiLevelType w:val="hybridMultilevel"/>
+    <w:tmpl w:val="5ECAD940"/>
+    <w:lvl w:ilvl="0" w:tplc="8A7AF6D2">
+      <w:start w:val="1"/>
+      <w:numFmt w:val="decimal"/>
+      <w:lvlText w:val="%1．"/>
+      <w:lvlJc w:val="left"/>
+      <w:pPr>
+        <w:ind w:left="360" w:hanging="360"/>
+      </w:pPr>
+      <w:rPr>
+        <w:rFonts w:hint="default"/>
+      </w:rPr>
+    </w:lvl>
+    <w:lvl w:ilvl="1" w:tplc="04090019">
+      <w:start w:val="1"/>
+      <w:numFmt w:val="lowerLetter"/>
+      <w:lvlText w:val="%2)"/>
+      <w:lvlJc w:val="left"/>
+      <w:pPr>
+        <w:ind w:left="840" w:hanging="420"/>
+      </w:pPr>
+    </w:lvl>
+    <w:lvl w:ilvl="2" w:tplc="0409001B" w:tentative="1">
+      <w:start w:val="1"/>
+      <w:numFmt w:val="lowerRoman"/>
+      <w:lvlText w:val="%3."/>
+      <w:lvlJc w:val="right"/>
+      <w:pPr>
+        <w:ind w:left="1260" w:hanging="420"/>
+      </w:pPr>
+    </w:lvl>
+    <w:lvl w:ilvl="3" w:tplc="0409000F" w:tentative="1">
+      <w:start w:val="1"/>
+      <w:numFmt w:val="decimal"/>
+      <w:lvlText w:val="%4."/>
+      <w:lvlJc w:val="left"/>
+      <w:pPr>
+        <w:ind w:left="1680" w:hanging="420"/>
+      </w:pPr>
+    </w:lvl>
+    <w:lvl w:ilvl="4" w:tplc="04090019" w:tentative="1">
+      <w:start w:val="1"/>
+      <w:numFmt w:val="lowerLetter"/>
+      <w:lvlText w:val="%5)"/>
+      <w:lvlJc w:val="left"/>
+      <w:pPr>
+        <w:ind w:left="2100" w:hanging="420"/>
+      </w:pPr>
+    </w:lvl>
+    <w:lvl w:ilvl="5" w:tplc="0409001B" w:tentative="1">
+      <w:start w:val="1"/>
+      <w:numFmt w:val="lowerRoman"/>
+      <w:lvlText w:val="%6."/>
+      <w:lvlJc w:val="right"/>
+      <w:pPr>
+        <w:ind w:left="2520" w:hanging="420"/>
+      </w:pPr>
+    </w:lvl>
+    <w:lvl w:ilvl="6" w:tplc="0409000F" w:tentative="1">
+      <w:start w:val="1"/>
+      <w:numFmt w:val="decimal"/>
+      <w:lvlText w:val="%7."/>
+      <w:lvlJc w:val="left"/>
+      <w:pPr>
+        <w:ind w:left="2940" w:hanging="420"/>
+      </w:pPr>
+    </w:lvl>
+    <w:lvl w:ilvl="7" w:tplc="04090019" w:tentative="1">
+      <w:start w:val="1"/>
+      <w:numFmt w:val="lowerLetter"/>
+      <w:lvlText w:val="%8)"/>
+      <w:lvlJc w:val="left"/>
+      <w:pPr>
+        <w:ind w:left="3360" w:hanging="420"/>
+      </w:pPr>
+    </w:lvl>
+    <w:lvl w:ilvl="8" w:tplc="0409001B" w:tentative="1">
+      <w:start w:val="1"/>
+      <w:numFmt w:val="lowerRoman"/>
+      <w:lvlText w:val="%9."/>
+      <w:lvlJc w:val="right"/>
+      <w:pPr>
+        <w:ind w:left="3780" w:hanging="420"/>
+      </w:pPr>
+    </w:lvl>
+  </w:abstractNum>
+  <w:abstractNum w:abstractNumId="3">
+    <w:nsid w:val="32F06111"/>
+    <w:multiLevelType w:val="hybridMultilevel"/>
+    <w:tmpl w:val="26889FD0"/>
+    <w:lvl w:ilvl="0" w:tplc="E804A7DC">
+      <w:start w:val="1"/>
+      <w:numFmt w:val="decimal"/>
+      <w:lvlText w:val="%1、"/>
+      <w:lvlJc w:val="left"/>
+      <w:pPr>
+        <w:ind w:left="1200" w:hanging="360"/>
+      </w:pPr>
+      <w:rPr>
+        <w:rFonts w:hint="default"/>
+      </w:rPr>
+    </w:lvl>
+    <w:lvl w:ilvl="1" w:tplc="04090019">
+      <w:start w:val="1"/>
+      <w:numFmt w:val="lowerLetter"/>
+      <w:lvlText w:val="%2)"/>
+      <w:lvlJc w:val="left"/>
+      <w:pPr>
+        <w:ind w:left="1680" w:hanging="420"/>
+      </w:pPr>
+    </w:lvl>
+    <w:lvl w:ilvl="2" w:tplc="0409001B" w:tentative="1">
+      <w:start w:val="1"/>
+      <w:numFmt w:val="lowerRoman"/>
+      <w:lvlText w:val="%3."/>
+      <w:lvlJc w:val="right"/>
+      <w:pPr>
+        <w:ind w:left="2100" w:hanging="420"/>
+      </w:pPr>
+    </w:lvl>
+    <w:lvl w:ilvl="3" w:tplc="0409000F" w:tentative="1">
+      <w:start w:val="1"/>
+      <w:numFmt w:val="decimal"/>
+      <w:lvlText w:val="%4."/>
+      <w:lvlJc w:val="left"/>
+      <w:pPr>
+        <w:ind w:left="2520" w:hanging="420"/>
+      </w:pPr>
+    </w:lvl>
+    <w:lvl w:ilvl="4" w:tplc="04090019" w:tentative="1">
+      <w:start w:val="1"/>
+      <w:numFmt w:val="lowerLetter"/>
+      <w:lvlText w:val="%5)"/>
+      <w:lvlJc w:val="left"/>
+      <w:pPr>
+        <w:ind w:left="2940" w:hanging="420"/>
+      </w:pPr>
+    </w:lvl>
+    <w:lvl w:ilvl="5" w:tplc="0409001B" w:tentative="1">
+      <w:start w:val="1"/>
+      <w:numFmt w:val="lowerRoman"/>
+      <w:lvlText w:val="%6."/>
+      <w:lvlJc w:val="right"/>
+      <w:pPr>
+        <w:ind w:left="3360" w:hanging="420"/>
+      </w:pPr>
+    </w:lvl>
+    <w:lvl w:ilvl="6" w:tplc="0409000F" w:tentative="1">
+      <w:start w:val="1"/>
+      <w:numFmt w:val="decimal"/>
+      <w:lvlText w:val="%7."/>
+      <w:lvlJc w:val="left"/>
+      <w:pPr>
+        <w:ind w:left="3780" w:hanging="420"/>
+      </w:pPr>
+    </w:lvl>
+    <w:lvl w:ilvl="7" w:tplc="04090019" w:tentative="1">
+      <w:start w:val="1"/>
+      <w:numFmt w:val="lowerLetter"/>
+      <w:lvlText w:val="%8)"/>
+      <w:lvlJc w:val="left"/>
+      <w:pPr>
+        <w:ind w:left="4200" w:hanging="420"/>
+      </w:pPr>
+    </w:lvl>
+    <w:lvl w:ilvl="8" w:tplc="0409001B" w:tentative="1">
+      <w:start w:val="1"/>
+      <w:numFmt w:val="lowerRoman"/>
+      <w:lvlText w:val="%9."/>
+      <w:lvlJc w:val="right"/>
+      <w:pPr>
+        <w:ind w:left="4620" w:hanging="420"/>
+      </w:pPr>
+    </w:lvl>
+  </w:abstractNum>
+  <w:abstractNum w:abstractNumId="4">
+    <w:nsid w:val="6B0D2C4D"/>
+    <w:multiLevelType w:val="hybridMultilevel"/>
+    <w:tmpl w:val="A03A740C"/>
+    <w:lvl w:ilvl="0" w:tplc="3A7E7FCE">
+      <w:start w:val="1"/>
+      <w:numFmt w:val="japaneseCounting"/>
+      <w:lvlText w:val="%1、"/>
+      <w:lvlJc w:val="left"/>
+      <w:pPr>
+        <w:ind w:left="660" w:hanging="660"/>
+      </w:pPr>
+      <w:rPr>
+        <w:rFonts w:hint="default"/>
+      </w:rPr>
+    </w:lvl>
+    <w:lvl w:ilvl="1" w:tplc="04090019" w:tentative="1">
+      <w:start w:val="1"/>
+      <w:numFmt w:val="lowerLetter"/>
+      <w:lvlText w:val="%2)"/>
+      <w:lvlJc w:val="left"/>
+      <w:pPr>
+        <w:ind w:left="840" w:hanging="420"/>
+      </w:pPr>
+    </w:lvl>
+    <w:lvl w:ilvl="2" w:tplc="0409001B" w:tentative="1">
+      <w:start w:val="1"/>
+      <w:numFmt w:val="lowerRoman"/>
+      <w:lvlText w:val="%3."/>
+      <w:lvlJc w:val="right"/>
+      <w:pPr>
+        <w:ind w:left="1260" w:hanging="420"/>
+      </w:pPr>
+    </w:lvl>
+    <w:lvl w:ilvl="3" w:tplc="0409000F" w:tentative="1">
+      <w:start w:val="1"/>
+      <w:numFmt w:val="decimal"/>
+      <w:lvlText w:val="%4."/>
+      <w:lvlJc w:val="left"/>
+      <w:pPr>
+        <w:ind w:left="1680" w:hanging="420"/>
+      </w:pPr>
+    </w:lvl>
+    <w:lvl w:ilvl="4" w:tplc="04090019" w:tentative="1">
+      <w:start w:val="1"/>
+      <w:numFmt w:val="lowerLetter"/>
+      <w:lvlText w:val="%5)"/>
+      <w:lvlJc w:val="left"/>
+      <w:pPr>
+        <w:ind w:left="2100" w:hanging="420"/>
+      </w:pPr>
+    </w:lvl>
+    <w:lvl w:ilvl="5" w:tplc="0409001B" w:tentative="1">
+      <w:start w:val="1"/>
+      <w:numFmt w:val="lowerRoman"/>
+      <w:lvlText w:val="%6."/>
+      <w:lvlJc w:val="right"/>
+      <w:pPr>
+        <w:ind w:left="2520" w:hanging="420"/>
+      </w:pPr>
+    </w:lvl>
+    <w:lvl w:ilvl="6" w:tplc="0409000F" w:tentative="1">
+      <w:start w:val="1"/>
+      <w:numFmt w:val="decimal"/>
+      <w:lvlText w:val="%7."/>
+      <w:lvlJc w:val="left"/>
+      <w:pPr>
+        <w:ind w:left="2940" w:hanging="420"/>
+      </w:pPr>
+    </w:lvl>
+    <w:lvl w:ilvl="7" w:tplc="04090019" w:tentative="1">
+      <w:start w:val="1"/>
+      <w:numFmt w:val="lowerLetter"/>
+      <w:lvlText w:val="%8)"/>
+      <w:lvlJc w:val="left"/>
+      <w:pPr>
+        <w:ind w:left="3360" w:hanging="420"/>
+      </w:pPr>
+    </w:lvl>
+    <w:lvl w:ilvl="8" w:tplc="0409001B" w:tentative="1">
+      <w:start w:val="1"/>
+      <w:numFmt w:val="lowerRoman"/>
+      <w:lvlText w:val="%9."/>
+      <w:lvlJc w:val="right"/>
+      <w:pPr>
+        <w:ind w:left="3780" w:hanging="420"/>
+      </w:pPr>
+    </w:lvl>
+  </w:abstractNum>
+  <w:num w:numId="1">
+    <w:abstractNumId w:val="1"/>
+  </w:num>
+  <w:num w:numId="2">
+    <w:abstractNumId w:val="2"/>
+  </w:num>
+  <w:num w:numId="3">
+    <w:abstractNumId w:val="3"/>
+  </w:num>
+  <w:num w:numId="4">
+    <w:abstractNumId w:val="4"/>
+  </w:num>
+  <w:num w:numId="5">
+    <w:abstractNumId w:val="0"/>
+  </w:num>
+</w:numbering>
 </file>
 
 <file path=word/styles.xml><?xml version="1.0" encoding="utf-8"?>
@@ -942,6 +4103,73 @@
       <w:szCs w:val="32"/>
     </w:rPr>
   </w:style>
+  <w:style w:type="paragraph" w:styleId="3">
+    <w:name w:val="heading 3"/>
+    <w:basedOn w:val="a"/>
+    <w:next w:val="a"/>
+    <w:link w:val="3Char"/>
+    <w:uiPriority w:val="9"/>
+    <w:unhideWhenUsed/>
+    <w:qFormat/>
+    <w:rsid w:val="00257C59"/>
+    <w:pPr>
+      <w:keepNext/>
+      <w:keepLines/>
+      <w:spacing w:before="260" w:after="260" w:line="416" w:lineRule="auto"/>
+      <w:outlineLvl w:val="2"/>
+    </w:pPr>
+    <w:rPr>
+      <w:b/>
+      <w:bCs/>
+      <w:sz w:val="32"/>
+      <w:szCs w:val="32"/>
+    </w:rPr>
+  </w:style>
+  <w:style w:type="paragraph" w:styleId="4">
+    <w:name w:val="heading 4"/>
+    <w:basedOn w:val="a"/>
+    <w:next w:val="a"/>
+    <w:link w:val="4Char"/>
+    <w:uiPriority w:val="9"/>
+    <w:unhideWhenUsed/>
+    <w:qFormat/>
+    <w:rsid w:val="00A55DCF"/>
+    <w:pPr>
+      <w:keepNext/>
+      <w:keepLines/>
+      <w:spacing w:before="280" w:after="290" w:line="376" w:lineRule="auto"/>
+      <w:outlineLvl w:val="3"/>
+    </w:pPr>
+    <w:rPr>
+      <w:rFonts w:asciiTheme="majorHAnsi" w:eastAsiaTheme="majorEastAsia" w:hAnsiTheme="majorHAnsi" w:cstheme="majorBidi"/>
+      <w:b/>
+      <w:bCs/>
+      <w:sz w:val="28"/>
+      <w:szCs w:val="28"/>
+    </w:rPr>
+  </w:style>
+  <w:style w:type="paragraph" w:styleId="5">
+    <w:name w:val="heading 5"/>
+    <w:basedOn w:val="a"/>
+    <w:next w:val="a"/>
+    <w:link w:val="5Char"/>
+    <w:uiPriority w:val="9"/>
+    <w:unhideWhenUsed/>
+    <w:qFormat/>
+    <w:rsid w:val="00C33DF6"/>
+    <w:pPr>
+      <w:keepNext/>
+      <w:keepLines/>
+      <w:spacing w:before="280" w:after="290" w:line="376" w:lineRule="auto"/>
+      <w:outlineLvl w:val="4"/>
+    </w:pPr>
+    <w:rPr>
+      <w:b/>
+      <w:bCs/>
+      <w:sz w:val="28"/>
+      <w:szCs w:val="28"/>
+    </w:rPr>
+  </w:style>
   <w:style w:type="character" w:default="1" w:styleId="a0">
     <w:name w:val="Default Paragraph Font"/>
     <w:uiPriority w:val="1"/>
@@ -1009,6 +4237,132 @@
       <w:rFonts w:asciiTheme="majorHAnsi" w:eastAsia="黑体" w:hAnsiTheme="majorHAnsi" w:cstheme="majorBidi"/>
       <w:sz w:val="20"/>
       <w:szCs w:val="20"/>
+    </w:rPr>
+  </w:style>
+  <w:style w:type="paragraph" w:styleId="HTML">
+    <w:name w:val="HTML Preformatted"/>
+    <w:basedOn w:val="a"/>
+    <w:link w:val="HTMLChar"/>
+    <w:uiPriority w:val="99"/>
+    <w:semiHidden/>
+    <w:unhideWhenUsed/>
+    <w:rsid w:val="00E72396"/>
+    <w:pPr>
+      <w:widowControl/>
+      <w:tabs>
+        <w:tab w:val="left" w:pos="916"/>
+        <w:tab w:val="left" w:pos="1832"/>
+        <w:tab w:val="left" w:pos="2748"/>
+        <w:tab w:val="left" w:pos="3664"/>
+        <w:tab w:val="left" w:pos="4580"/>
+        <w:tab w:val="left" w:pos="5496"/>
+        <w:tab w:val="left" w:pos="6412"/>
+        <w:tab w:val="left" w:pos="7328"/>
+        <w:tab w:val="left" w:pos="8244"/>
+        <w:tab w:val="left" w:pos="9160"/>
+        <w:tab w:val="left" w:pos="10076"/>
+        <w:tab w:val="left" w:pos="10992"/>
+        <w:tab w:val="left" w:pos="11908"/>
+        <w:tab w:val="left" w:pos="12824"/>
+        <w:tab w:val="left" w:pos="13740"/>
+        <w:tab w:val="left" w:pos="14656"/>
+      </w:tabs>
+      <w:jc w:val="left"/>
+    </w:pPr>
+    <w:rPr>
+      <w:rFonts w:ascii="宋体" w:eastAsia="宋体" w:hAnsi="宋体" w:cs="宋体"/>
+      <w:kern w:val="0"/>
+      <w:sz w:val="24"/>
+      <w:szCs w:val="24"/>
+    </w:rPr>
+  </w:style>
+  <w:style w:type="character" w:customStyle="1" w:styleId="HTMLChar">
+    <w:name w:val="HTML 预设格式 Char"/>
+    <w:basedOn w:val="a0"/>
+    <w:link w:val="HTML"/>
+    <w:uiPriority w:val="99"/>
+    <w:semiHidden/>
+    <w:rsid w:val="00E72396"/>
+    <w:rPr>
+      <w:rFonts w:ascii="宋体" w:eastAsia="宋体" w:hAnsi="宋体" w:cs="宋体"/>
+      <w:kern w:val="0"/>
+      <w:sz w:val="24"/>
+      <w:szCs w:val="24"/>
+    </w:rPr>
+  </w:style>
+  <w:style w:type="paragraph" w:styleId="a4">
+    <w:name w:val="List Paragraph"/>
+    <w:basedOn w:val="a"/>
+    <w:uiPriority w:val="34"/>
+    <w:qFormat/>
+    <w:rsid w:val="00B74DE5"/>
+    <w:pPr>
+      <w:ind w:firstLineChars="200" w:firstLine="420"/>
+    </w:pPr>
+  </w:style>
+  <w:style w:type="paragraph" w:styleId="a5">
+    <w:name w:val="Balloon Text"/>
+    <w:basedOn w:val="a"/>
+    <w:link w:val="Char"/>
+    <w:uiPriority w:val="99"/>
+    <w:semiHidden/>
+    <w:unhideWhenUsed/>
+    <w:rsid w:val="00257C59"/>
+    <w:rPr>
+      <w:sz w:val="18"/>
+      <w:szCs w:val="18"/>
+    </w:rPr>
+  </w:style>
+  <w:style w:type="character" w:customStyle="1" w:styleId="Char">
+    <w:name w:val="批注框文本 Char"/>
+    <w:basedOn w:val="a0"/>
+    <w:link w:val="a5"/>
+    <w:uiPriority w:val="99"/>
+    <w:semiHidden/>
+    <w:rsid w:val="00257C59"/>
+    <w:rPr>
+      <w:sz w:val="18"/>
+      <w:szCs w:val="18"/>
+    </w:rPr>
+  </w:style>
+  <w:style w:type="character" w:customStyle="1" w:styleId="3Char">
+    <w:name w:val="标题 3 Char"/>
+    <w:basedOn w:val="a0"/>
+    <w:link w:val="3"/>
+    <w:uiPriority w:val="9"/>
+    <w:rsid w:val="00257C59"/>
+    <w:rPr>
+      <w:b/>
+      <w:bCs/>
+      <w:sz w:val="32"/>
+      <w:szCs w:val="32"/>
+    </w:rPr>
+  </w:style>
+  <w:style w:type="character" w:customStyle="1" w:styleId="4Char">
+    <w:name w:val="标题 4 Char"/>
+    <w:basedOn w:val="a0"/>
+    <w:link w:val="4"/>
+    <w:uiPriority w:val="9"/>
+    <w:rsid w:val="00A55DCF"/>
+    <w:rPr>
+      <w:rFonts w:asciiTheme="majorHAnsi" w:eastAsiaTheme="majorEastAsia" w:hAnsiTheme="majorHAnsi" w:cstheme="majorBidi"/>
+      <w:b/>
+      <w:bCs/>
+      <w:sz w:val="28"/>
+      <w:szCs w:val="28"/>
+    </w:rPr>
+  </w:style>
+  <w:style w:type="character" w:customStyle="1" w:styleId="5Char">
+    <w:name w:val="标题 5 Char"/>
+    <w:basedOn w:val="a0"/>
+    <w:link w:val="5"/>
+    <w:uiPriority w:val="9"/>
+    <w:rsid w:val="00C33DF6"/>
+    <w:rPr>
+      <w:b/>
+      <w:bCs/>
+      <w:sz w:val="28"/>
+      <w:szCs w:val="28"/>
     </w:rPr>
   </w:style>
 </w:styles>
@@ -1273,4 +4627,16 @@
     </a:ext>
   </a:extLst>
 </a:theme>
+</file>
+
+<file path=customXml/item1.xml><?xml version="1.0" encoding="utf-8"?>
+<b:Sources xmlns:b="http://schemas.openxmlformats.org/officeDocument/2006/bibliography" xmlns="http://schemas.openxmlformats.org/officeDocument/2006/bibliography" SelectedStyle="\APASixthEditionOfficeOnline.xsl" StyleName="APA" Version="6"/>
+</file>
+
+<file path=customXml/itemProps1.xml><?xml version="1.0" encoding="utf-8"?>
+<ds:datastoreItem xmlns:ds="http://schemas.openxmlformats.org/officeDocument/2006/customXml" ds:itemID="{007EBE32-A3FA-4526-8562-1D5D2A7720A1}">
+  <ds:schemaRefs>
+    <ds:schemaRef ds:uri="http://schemas.openxmlformats.org/officeDocument/2006/bibliography"/>
+  </ds:schemaRefs>
+</ds:datastoreItem>
 </file>
--- a/doc/项目结构.docx
+++ b/doc/项目结构.docx
@@ -3084,7 +3084,7 @@
         <w:rPr>
           <w:rFonts w:hint="eastAsia"/>
         </w:rPr>
-        <w:t>的继承关系</w:t>
+        <w:t>之间的关系</w:t>
       </w:r>
     </w:p>
     <w:p>
@@ -3093,57 +3093,30 @@
         <w:jc w:val="center"/>
       </w:pPr>
       <w:r>
-        <w:rPr>
-          <w:noProof/>
-        </w:rPr>
-        <w:drawing>
-          <wp:inline distT="0" distB="0" distL="0" distR="0" wp14:anchorId="026BC666" wp14:editId="7BA6DE8A">
-            <wp:extent cx="2876011" cy="3362325"/>
-            <wp:effectExtent l="0" t="0" r="635" b="0"/>
-            <wp:docPr id="1" name="图片 1" descr="C:\Users\daofa\Downloads\VE界面部分类图.png"/>
-            <wp:cNvGraphicFramePr>
-              <a:graphicFrameLocks xmlns:a="http://schemas.openxmlformats.org/drawingml/2006/main" noChangeAspect="1"/>
-            </wp:cNvGraphicFramePr>
-            <a:graphic xmlns:a="http://schemas.openxmlformats.org/drawingml/2006/main">
-              <a:graphicData uri="http://schemas.openxmlformats.org/drawingml/2006/picture">
-                <pic:pic xmlns:pic="http://schemas.openxmlformats.org/drawingml/2006/picture">
-                  <pic:nvPicPr>
-                    <pic:cNvPr id="0" name="Picture 5" descr="C:\Users\daofa\Downloads\VE界面部分类图.png"/>
-                    <pic:cNvPicPr>
-                      <a:picLocks noChangeAspect="1" noChangeArrowheads="1"/>
-                    </pic:cNvPicPr>
-                  </pic:nvPicPr>
-                  <pic:blipFill>
-                    <a:blip r:embed="rId18">
-                      <a:extLst>
-                        <a:ext uri="{28A0092B-C50C-407E-A947-70E740481C1C}">
-                          <a14:useLocalDpi xmlns:a14="http://schemas.microsoft.com/office/drawing/2010/main" val="0"/>
-                        </a:ext>
-                      </a:extLst>
-                    </a:blip>
-                    <a:srcRect/>
-                    <a:stretch>
-                      <a:fillRect/>
-                    </a:stretch>
-                  </pic:blipFill>
-                  <pic:spPr bwMode="auto">
-                    <a:xfrm>
-                      <a:off x="0" y="0"/>
-                      <a:ext cx="2882338" cy="3369722"/>
-                    </a:xfrm>
-                    <a:prstGeom prst="rect">
-                      <a:avLst/>
-                    </a:prstGeom>
-                    <a:noFill/>
-                    <a:ln>
-                      <a:noFill/>
-                    </a:ln>
-                  </pic:spPr>
-                </pic:pic>
-              </a:graphicData>
-            </a:graphic>
-          </wp:inline>
-        </w:drawing>
+        <w:pict>
+          <v:shapetype id="_x0000_t75" coordsize="21600,21600" o:spt="75" o:preferrelative="t" path="m@4@5l@4@11@9@11@9@5xe" filled="f" stroked="f">
+            <v:stroke joinstyle="miter"/>
+            <v:formulas>
+              <v:f eqn="if lineDrawn pixelLineWidth 0"/>
+              <v:f eqn="sum @0 1 0"/>
+              <v:f eqn="sum 0 0 @1"/>
+              <v:f eqn="prod @2 1 2"/>
+              <v:f eqn="prod @3 21600 pixelWidth"/>
+              <v:f eqn="prod @3 21600 pixelHeight"/>
+              <v:f eqn="sum @0 0 1"/>
+              <v:f eqn="prod @6 1 2"/>
+              <v:f eqn="prod @7 21600 pixelWidth"/>
+              <v:f eqn="sum @8 21600 0"/>
+              <v:f eqn="prod @7 21600 pixelHeight"/>
+              <v:f eqn="sum @10 21600 0"/>
+            </v:formulas>
+            <v:path o:extrusionok="f" gradientshapeok="t" o:connecttype="rect"/>
+            <o:lock v:ext="edit" aspectratio="t"/>
+          </v:shapetype>
+          <v:shape id="_x0000_i1025" type="#_x0000_t75" style="width:414.75pt;height:66.4pt">
+            <v:imagedata r:id="rId18" o:title="diagram"/>
+          </v:shape>
+        </w:pict>
       </w:r>
     </w:p>
     <w:p>
@@ -3174,19 +3147,85 @@
     </w:p>
     <w:p>
       <w:pPr>
+        <w:pStyle w:val="5"/>
+      </w:pPr>
+      <w:r>
+        <w:rPr>
+          <w:rFonts w:hint="eastAsia"/>
+        </w:rPr>
+        <w:t>各个</w:t>
+      </w:r>
+      <w:r>
+        <w:rPr>
+          <w:rFonts w:hint="eastAsia"/>
+        </w:rPr>
+        <w:t>View</w:t>
+      </w:r>
+      <w:r>
+        <w:rPr>
+          <w:rFonts w:hint="eastAsia"/>
+        </w:rPr>
+        <w:t>之间的关系</w:t>
+      </w:r>
+    </w:p>
+    <w:p>
+      <w:pPr>
+        <w:keepNext/>
+        <w:jc w:val="center"/>
+      </w:pPr>
+      <w:bookmarkStart w:id="0" w:name="_GoBack"/>
+      <w:r>
+        <w:pict>
+          <v:shape id="_x0000_i1026" type="#_x0000_t75" style="width:415.15pt;height:425.65pt">
+            <v:imagedata r:id="rId19" o:title="View"/>
+          </v:shape>
+        </w:pict>
+      </w:r>
+      <w:bookmarkEnd w:id="0"/>
+    </w:p>
+    <w:p>
+      <w:pPr>
+        <w:pStyle w:val="a3"/>
+        <w:jc w:val="center"/>
+        <w:rPr>
+          <w:rFonts w:hint="eastAsia"/>
+        </w:rPr>
+      </w:pPr>
+      <w:r>
+        <w:rPr>
+          <w:rFonts w:hint="eastAsia"/>
+        </w:rPr>
+        <w:t>图</w:t>
+      </w:r>
+      <w:r>
+        <w:rPr>
+          <w:rFonts w:hint="eastAsia"/>
+        </w:rPr>
+        <w:t xml:space="preserve"> 3.12</w:t>
+      </w:r>
+    </w:p>
+    <w:p>
+      <w:pPr>
+        <w:tabs>
+          <w:tab w:val="left" w:pos="2595"/>
+          <w:tab w:val="left" w:pos="5490"/>
+        </w:tabs>
+        <w:rPr>
+          <w:rFonts w:hint="eastAsia"/>
+        </w:rPr>
+      </w:pPr>
+    </w:p>
+    <w:p>
+      <w:pPr>
         <w:pStyle w:val="4"/>
-        <w:rPr>
-          <w:rFonts w:hint="eastAsia"/>
-        </w:rPr>
-      </w:pPr>
-      <w:r>
-        <w:rPr>
-          <w:rFonts w:hint="eastAsia"/>
-        </w:rPr>
+      </w:pPr>
+      <w:r>
+        <w:rPr>
+          <w:rFonts w:hint="eastAsia"/>
+        </w:rPr>
+        <w:lastRenderedPageBreak/>
         <w:t>注意事项：</w:t>
       </w:r>
-      <w:bookmarkStart w:id="0" w:name="_GoBack"/>
-      <w:bookmarkEnd w:id="0"/>
     </w:p>
     <w:sectPr>
       <w:pgSz w:w="11906" w:h="16838"/>
@@ -4634,7 +4673,7 @@
 </file>
 
 <file path=customXml/itemProps1.xml><?xml version="1.0" encoding="utf-8"?>
-<ds:datastoreItem xmlns:ds="http://schemas.openxmlformats.org/officeDocument/2006/customXml" ds:itemID="{007EBE32-A3FA-4526-8562-1D5D2A7720A1}">
+<ds:datastoreItem xmlns:ds="http://schemas.openxmlformats.org/officeDocument/2006/customXml" ds:itemID="{4956066E-DABA-4910-90E2-7D391DD18D70}">
   <ds:schemaRefs>
     <ds:schemaRef ds:uri="http://schemas.openxmlformats.org/officeDocument/2006/bibliography"/>
   </ds:schemaRefs>
